--- a/Спринты/third_sprint.docx
+++ b/Спринты/third_sprint.docx
@@ -71,6 +71,7 @@
         <w:jc w:val="center"/>
         <w:rPr>
           <w:rFonts w:ascii="Times New Roman" w:hAnsi="Times New Roman" w:cs="Times New Roman"/>
+          <w:lang w:val="en-US"/>
         </w:rPr>
       </w:pPr>
       <w:r>
@@ -88,8 +89,9 @@
       <w:r>
         <w:rPr>
           <w:rFonts w:ascii="Times New Roman" w:hAnsi="Times New Roman" w:cs="Times New Roman"/>
-        </w:rPr>
-        <w:t>2</w:t>
+          <w:lang w:val="en-US"/>
+        </w:rPr>
+        <w:t>3</w:t>
       </w:r>
     </w:p>
     <w:p>
@@ -428,16 +430,16 @@
       <w:r>
         <w:rPr>
           <w:rFonts w:ascii="Times New Roman" w:hAnsi="Times New Roman" w:cs="Times New Roman"/>
-          <w:b/>
-          <w:bCs/>
+          <w:bCs/>
+          <w:noProof/>
           <w:sz w:val="28"/>
           <w:szCs w:val="28"/>
         </w:rPr>
         <w:drawing>
-          <wp:inline distT="0" distB="0" distL="0" distR="0" wp14:anchorId="4E227ACA" wp14:editId="42915FCC">
-            <wp:extent cx="6120130" cy="2936875"/>
+          <wp:inline distT="0" distB="0" distL="0" distR="0" wp14:anchorId="4FD7339C" wp14:editId="0DE3C4E3">
+            <wp:extent cx="5700184" cy="5516841"/>
             <wp:effectExtent l="0" t="0" r="0" b="0"/>
-            <wp:docPr id="8" name="Рисунок 8"/>
+            <wp:docPr id="2" name="Рисунок 2"/>
             <wp:cNvGraphicFramePr>
               <a:graphicFrameLocks xmlns:a="http://schemas.openxmlformats.org/drawingml/2006/main" noChangeAspect="1"/>
             </wp:cNvGraphicFramePr>
@@ -449,1427 +451,7 @@
                     <pic:cNvPicPr/>
                   </pic:nvPicPr>
                   <pic:blipFill>
-                    <a:blip r:embed="rId8"/>
-                    <a:stretch>
-                      <a:fillRect/>
-                    </a:stretch>
-                  </pic:blipFill>
-                  <pic:spPr>
-                    <a:xfrm>
-                      <a:off x="0" y="0"/>
-                      <a:ext cx="6120130" cy="2936875"/>
-                    </a:xfrm>
-                    <a:prstGeom prst="rect">
-                      <a:avLst/>
-                    </a:prstGeom>
-                  </pic:spPr>
-                </pic:pic>
-              </a:graphicData>
-            </a:graphic>
-          </wp:inline>
-        </w:drawing>
-      </w:r>
-    </w:p>
-    <w:p>
-      <w:pPr>
-        <w:jc w:val="center"/>
-        <w:rPr>
-          <w:rFonts w:ascii="Times New Roman" w:hAnsi="Times New Roman" w:cs="Times New Roman"/>
-          <w:bCs/>
-          <w:sz w:val="28"/>
-          <w:szCs w:val="28"/>
-        </w:rPr>
-      </w:pPr>
-      <w:r>
-        <w:rPr>
-          <w:rFonts w:ascii="Times New Roman" w:hAnsi="Times New Roman" w:cs="Times New Roman"/>
-          <w:bCs/>
-          <w:sz w:val="28"/>
-          <w:szCs w:val="28"/>
-        </w:rPr>
-        <w:t>Рисунок 1 – З</w:t>
-      </w:r>
-      <w:r>
-        <w:rPr>
-          <w:rFonts w:ascii="Times New Roman" w:hAnsi="Times New Roman" w:cs="Times New Roman"/>
-          <w:bCs/>
-          <w:sz w:val="28"/>
-          <w:szCs w:val="28"/>
-        </w:rPr>
-        <w:t>адачи на спринт</w:t>
-      </w:r>
-    </w:p>
-    <w:p>
-      <w:pPr>
-        <w:jc w:val="center"/>
-        <w:rPr>
-          <w:rFonts w:ascii="Times New Roman" w:hAnsi="Times New Roman" w:cs="Times New Roman"/>
-          <w:bCs/>
-          <w:sz w:val="28"/>
-          <w:szCs w:val="28"/>
-        </w:rPr>
-      </w:pPr>
-    </w:p>
-    <w:p>
-      <w:pPr>
-        <w:ind w:firstLine="709"/>
-        <w:jc w:val="both"/>
-        <w:rPr>
-          <w:rFonts w:ascii="Times New Roman" w:hAnsi="Times New Roman" w:cs="Times New Roman"/>
-          <w:bCs/>
-          <w:sz w:val="28"/>
-          <w:szCs w:val="28"/>
-        </w:rPr>
-      </w:pPr>
-      <w:r>
-        <w:rPr>
-          <w:rFonts w:ascii="Times New Roman" w:hAnsi="Times New Roman" w:cs="Times New Roman"/>
-          <w:bCs/>
-          <w:sz w:val="28"/>
-          <w:szCs w:val="28"/>
-        </w:rPr>
-        <w:t xml:space="preserve">Верстка страницы регистрации </w:t>
-      </w:r>
-      <w:r>
-        <w:rPr>
-          <w:rFonts w:ascii="Times New Roman" w:hAnsi="Times New Roman" w:cs="Times New Roman"/>
-          <w:bCs/>
-          <w:sz w:val="28"/>
-          <w:szCs w:val="28"/>
-        </w:rPr>
-        <w:t xml:space="preserve">– </w:t>
-      </w:r>
-      <w:r>
-        <w:rPr>
-          <w:rFonts w:ascii="Times New Roman" w:hAnsi="Times New Roman" w:cs="Times New Roman"/>
-          <w:bCs/>
-          <w:sz w:val="28"/>
-          <w:szCs w:val="28"/>
-        </w:rPr>
-        <w:t>создать страницу для регистрации участников сайта, без дополнительной информации о группах.</w:t>
-      </w:r>
-    </w:p>
-    <w:p>
-      <w:pPr>
-        <w:ind w:firstLine="709"/>
-        <w:jc w:val="both"/>
-        <w:rPr>
-          <w:rFonts w:ascii="Times New Roman" w:hAnsi="Times New Roman" w:cs="Times New Roman"/>
-          <w:bCs/>
-          <w:sz w:val="28"/>
-          <w:szCs w:val="28"/>
-        </w:rPr>
-      </w:pPr>
-      <w:r>
-        <w:rPr>
-          <w:rFonts w:ascii="Times New Roman" w:hAnsi="Times New Roman" w:cs="Times New Roman"/>
-          <w:bCs/>
-          <w:sz w:val="28"/>
-          <w:szCs w:val="28"/>
-        </w:rPr>
-        <w:t>Верстка страницы авторизации – создать страницу для авторизации пользователей на сайте по логину/почте и паролю.</w:t>
-      </w:r>
-    </w:p>
-    <w:p>
-      <w:pPr>
-        <w:ind w:firstLine="709"/>
-        <w:jc w:val="both"/>
-        <w:rPr>
-          <w:rFonts w:ascii="Times New Roman" w:hAnsi="Times New Roman" w:cs="Times New Roman"/>
-          <w:bCs/>
-          <w:sz w:val="28"/>
-          <w:szCs w:val="28"/>
-        </w:rPr>
-      </w:pPr>
-      <w:r>
-        <w:rPr>
-          <w:rFonts w:ascii="Times New Roman" w:hAnsi="Times New Roman" w:cs="Times New Roman"/>
-          <w:bCs/>
-          <w:sz w:val="28"/>
-          <w:szCs w:val="28"/>
-        </w:rPr>
-        <w:t>Верстка страницы профиля</w:t>
-      </w:r>
-      <w:r>
-        <w:rPr>
-          <w:rFonts w:ascii="Times New Roman" w:hAnsi="Times New Roman" w:cs="Times New Roman"/>
-          <w:bCs/>
-          <w:sz w:val="28"/>
-          <w:szCs w:val="28"/>
-        </w:rPr>
-        <w:t xml:space="preserve"> </w:t>
-      </w:r>
-      <w:r>
-        <w:rPr>
-          <w:rFonts w:ascii="Times New Roman" w:hAnsi="Times New Roman" w:cs="Times New Roman"/>
-          <w:bCs/>
-          <w:sz w:val="28"/>
-          <w:szCs w:val="28"/>
-        </w:rPr>
-        <w:t>–</w:t>
-      </w:r>
-      <w:r>
-        <w:rPr>
-          <w:rFonts w:ascii="Times New Roman" w:hAnsi="Times New Roman" w:cs="Times New Roman"/>
-          <w:bCs/>
-          <w:sz w:val="28"/>
-          <w:szCs w:val="28"/>
-        </w:rPr>
-        <w:t xml:space="preserve"> </w:t>
-      </w:r>
-      <w:r>
-        <w:rPr>
-          <w:rFonts w:ascii="Times New Roman" w:hAnsi="Times New Roman" w:cs="Times New Roman"/>
-          <w:bCs/>
-          <w:sz w:val="28"/>
-          <w:szCs w:val="28"/>
-        </w:rPr>
-        <w:t>создать страницу профиля для отображения всей информации об участнике, его личный аккаунт.</w:t>
-      </w:r>
-    </w:p>
-    <w:p>
-      <w:pPr>
-        <w:ind w:firstLine="709"/>
-        <w:jc w:val="both"/>
-        <w:rPr>
-          <w:rFonts w:ascii="Times New Roman" w:hAnsi="Times New Roman" w:cs="Times New Roman"/>
-          <w:bCs/>
-          <w:sz w:val="28"/>
-          <w:szCs w:val="28"/>
-        </w:rPr>
-      </w:pPr>
-      <w:r>
-        <w:rPr>
-          <w:rFonts w:ascii="Times New Roman" w:hAnsi="Times New Roman" w:cs="Times New Roman"/>
-          <w:bCs/>
-          <w:sz w:val="28"/>
-          <w:szCs w:val="28"/>
-        </w:rPr>
-        <w:t>Верстка главной страницы без слайдера – создать главную страницу, так как сделать слайдер оказалось сложнее был выбран путь сделать страницу без слайдера, в дальнейшем сделать главную страницу со сменой изображений.</w:t>
-      </w:r>
-    </w:p>
-    <w:p>
-      <w:pPr>
-        <w:ind w:firstLine="709"/>
-        <w:jc w:val="both"/>
-        <w:rPr>
-          <w:rFonts w:ascii="Times New Roman" w:hAnsi="Times New Roman" w:cs="Times New Roman"/>
-          <w:bCs/>
-          <w:sz w:val="28"/>
-          <w:szCs w:val="28"/>
-        </w:rPr>
-      </w:pPr>
-      <w:r>
-        <w:rPr>
-          <w:rFonts w:ascii="Times New Roman" w:hAnsi="Times New Roman" w:cs="Times New Roman"/>
-          <w:bCs/>
-          <w:sz w:val="28"/>
-          <w:szCs w:val="28"/>
-        </w:rPr>
-        <w:t xml:space="preserve">Создать начальный сервер для работы </w:t>
-      </w:r>
-      <w:proofErr w:type="spellStart"/>
-      <w:r>
-        <w:rPr>
-          <w:rFonts w:ascii="Times New Roman" w:hAnsi="Times New Roman" w:cs="Times New Roman"/>
-          <w:bCs/>
-          <w:sz w:val="28"/>
-          <w:szCs w:val="28"/>
-          <w:lang w:val="en-US"/>
-        </w:rPr>
-        <w:t>Beckend</w:t>
-      </w:r>
-      <w:proofErr w:type="spellEnd"/>
-      <w:r>
-        <w:rPr>
-          <w:rFonts w:ascii="Times New Roman" w:hAnsi="Times New Roman" w:cs="Times New Roman"/>
-          <w:bCs/>
-          <w:sz w:val="28"/>
-          <w:szCs w:val="28"/>
-        </w:rPr>
-        <w:t>`</w:t>
-      </w:r>
-      <w:r>
-        <w:rPr>
-          <w:rFonts w:ascii="Times New Roman" w:hAnsi="Times New Roman" w:cs="Times New Roman"/>
-          <w:bCs/>
-          <w:sz w:val="28"/>
-          <w:szCs w:val="28"/>
-        </w:rPr>
-        <w:t>а</w:t>
-      </w:r>
-      <w:r>
-        <w:rPr>
-          <w:rFonts w:ascii="Times New Roman" w:hAnsi="Times New Roman" w:cs="Times New Roman"/>
-          <w:bCs/>
-          <w:sz w:val="28"/>
-          <w:szCs w:val="28"/>
-        </w:rPr>
-        <w:t xml:space="preserve"> </w:t>
-      </w:r>
-      <w:r>
-        <w:rPr>
-          <w:rFonts w:ascii="Times New Roman" w:hAnsi="Times New Roman" w:cs="Times New Roman"/>
-          <w:bCs/>
-          <w:sz w:val="28"/>
-          <w:szCs w:val="28"/>
-        </w:rPr>
-        <w:t>–</w:t>
-      </w:r>
-      <w:r>
-        <w:rPr>
-          <w:rFonts w:ascii="Times New Roman" w:hAnsi="Times New Roman" w:cs="Times New Roman"/>
-          <w:bCs/>
-          <w:sz w:val="28"/>
-          <w:szCs w:val="28"/>
-        </w:rPr>
-        <w:t xml:space="preserve"> </w:t>
-      </w:r>
-      <w:r>
-        <w:rPr>
-          <w:rFonts w:ascii="Times New Roman" w:hAnsi="Times New Roman" w:cs="Times New Roman"/>
-          <w:bCs/>
-          <w:sz w:val="28"/>
-          <w:szCs w:val="28"/>
-        </w:rPr>
-        <w:t xml:space="preserve">написать код на языке </w:t>
-      </w:r>
-      <w:r>
-        <w:rPr>
-          <w:rFonts w:ascii="Times New Roman" w:hAnsi="Times New Roman" w:cs="Times New Roman"/>
-          <w:bCs/>
-          <w:sz w:val="28"/>
-          <w:szCs w:val="28"/>
-          <w:lang w:val="en-US"/>
-        </w:rPr>
-        <w:t>Golang</w:t>
-      </w:r>
-      <w:r>
-        <w:rPr>
-          <w:rFonts w:ascii="Times New Roman" w:hAnsi="Times New Roman" w:cs="Times New Roman"/>
-          <w:bCs/>
-          <w:sz w:val="28"/>
-          <w:szCs w:val="28"/>
-        </w:rPr>
-        <w:t xml:space="preserve"> </w:t>
-      </w:r>
-      <w:r>
-        <w:rPr>
-          <w:rFonts w:ascii="Times New Roman" w:hAnsi="Times New Roman" w:cs="Times New Roman"/>
-          <w:bCs/>
-          <w:sz w:val="28"/>
-          <w:szCs w:val="28"/>
-        </w:rPr>
-        <w:t xml:space="preserve">для запуска локального сервера </w:t>
-      </w:r>
-    </w:p>
-    <w:p>
-      <w:pPr>
-        <w:ind w:firstLine="709"/>
-        <w:rPr>
-          <w:rFonts w:ascii="Times New Roman" w:hAnsi="Times New Roman" w:cs="Times New Roman"/>
-          <w:bCs/>
-          <w:sz w:val="28"/>
-          <w:szCs w:val="28"/>
-        </w:rPr>
-      </w:pPr>
-    </w:p>
-    <w:p>
-      <w:pPr>
-        <w:jc w:val="both"/>
-        <w:rPr>
-          <w:rFonts w:ascii="Times New Roman" w:hAnsi="Times New Roman" w:cs="Times New Roman"/>
-          <w:b/>
-          <w:bCs/>
-          <w:sz w:val="28"/>
-          <w:szCs w:val="28"/>
-        </w:rPr>
-      </w:pPr>
-    </w:p>
-    <w:p>
-      <w:pPr>
-        <w:jc w:val="both"/>
-        <w:rPr>
-          <w:rFonts w:ascii="Times New Roman" w:hAnsi="Times New Roman" w:cs="Times New Roman"/>
-          <w:b/>
-          <w:bCs/>
-          <w:sz w:val="28"/>
-          <w:szCs w:val="28"/>
-        </w:rPr>
-      </w:pPr>
-    </w:p>
-    <w:p>
-      <w:pPr>
-        <w:jc w:val="both"/>
-        <w:rPr>
-          <w:rFonts w:ascii="Times New Roman" w:hAnsi="Times New Roman" w:cs="Times New Roman"/>
-          <w:b/>
-          <w:bCs/>
-          <w:sz w:val="28"/>
-          <w:szCs w:val="28"/>
-        </w:rPr>
-      </w:pPr>
-    </w:p>
-    <w:p>
-      <w:pPr>
-        <w:jc w:val="both"/>
-        <w:rPr>
-          <w:rFonts w:ascii="Times New Roman" w:hAnsi="Times New Roman" w:cs="Times New Roman"/>
-          <w:b/>
-          <w:bCs/>
-          <w:sz w:val="28"/>
-          <w:szCs w:val="28"/>
-        </w:rPr>
-      </w:pPr>
-    </w:p>
-    <w:p>
-      <w:pPr>
-        <w:jc w:val="both"/>
-        <w:rPr>
-          <w:rFonts w:ascii="Times New Roman" w:hAnsi="Times New Roman" w:cs="Times New Roman"/>
-          <w:b/>
-          <w:bCs/>
-          <w:sz w:val="28"/>
-          <w:szCs w:val="28"/>
-        </w:rPr>
-      </w:pPr>
-    </w:p>
-    <w:p>
-      <w:pPr>
-        <w:jc w:val="both"/>
-        <w:rPr>
-          <w:rFonts w:ascii="Times New Roman" w:hAnsi="Times New Roman" w:cs="Times New Roman"/>
-          <w:b/>
-          <w:bCs/>
-          <w:sz w:val="28"/>
-          <w:szCs w:val="28"/>
-        </w:rPr>
-      </w:pPr>
-    </w:p>
-    <w:p>
-      <w:pPr>
-        <w:jc w:val="both"/>
-        <w:rPr>
-          <w:rFonts w:ascii="Times New Roman" w:hAnsi="Times New Roman" w:cs="Times New Roman"/>
-          <w:b/>
-          <w:bCs/>
-          <w:sz w:val="28"/>
-          <w:szCs w:val="28"/>
-        </w:rPr>
-      </w:pPr>
-    </w:p>
-    <w:p>
-      <w:pPr>
-        <w:jc w:val="both"/>
-        <w:rPr>
-          <w:rFonts w:ascii="Times New Roman" w:hAnsi="Times New Roman" w:cs="Times New Roman"/>
-          <w:b/>
-          <w:bCs/>
-          <w:sz w:val="28"/>
-          <w:szCs w:val="28"/>
-        </w:rPr>
-      </w:pPr>
-    </w:p>
-    <w:p>
-      <w:pPr>
-        <w:jc w:val="both"/>
-        <w:rPr>
-          <w:rFonts w:ascii="Times New Roman" w:hAnsi="Times New Roman" w:cs="Times New Roman"/>
-          <w:b/>
-          <w:bCs/>
-          <w:sz w:val="28"/>
-          <w:szCs w:val="28"/>
-        </w:rPr>
-      </w:pPr>
-    </w:p>
-    <w:p>
-      <w:pPr>
-        <w:jc w:val="both"/>
-        <w:rPr>
-          <w:rFonts w:ascii="Times New Roman" w:hAnsi="Times New Roman" w:cs="Times New Roman"/>
-          <w:b/>
-          <w:bCs/>
-          <w:sz w:val="28"/>
-          <w:szCs w:val="28"/>
-        </w:rPr>
-      </w:pPr>
-    </w:p>
-    <w:p>
-      <w:pPr>
-        <w:jc w:val="both"/>
-        <w:rPr>
-          <w:rFonts w:ascii="Times New Roman" w:hAnsi="Times New Roman" w:cs="Times New Roman"/>
-          <w:b/>
-          <w:bCs/>
-          <w:sz w:val="28"/>
-          <w:szCs w:val="28"/>
-        </w:rPr>
-      </w:pPr>
-    </w:p>
-    <w:p>
-      <w:pPr>
-        <w:jc w:val="both"/>
-        <w:rPr>
-          <w:rFonts w:ascii="Times New Roman" w:hAnsi="Times New Roman" w:cs="Times New Roman"/>
-          <w:b/>
-          <w:bCs/>
-          <w:sz w:val="28"/>
-          <w:szCs w:val="28"/>
-        </w:rPr>
-      </w:pPr>
-    </w:p>
-    <w:p>
-      <w:pPr>
-        <w:ind w:firstLine="709"/>
-        <w:jc w:val="both"/>
-        <w:rPr>
-          <w:rFonts w:ascii="Times New Roman" w:hAnsi="Times New Roman" w:cs="Times New Roman"/>
-          <w:b/>
-          <w:bCs/>
-          <w:sz w:val="28"/>
-          <w:szCs w:val="28"/>
-        </w:rPr>
-      </w:pPr>
-      <w:r>
-        <w:rPr>
-          <w:rFonts w:ascii="Times New Roman" w:hAnsi="Times New Roman" w:cs="Times New Roman"/>
-          <w:b/>
-          <w:bCs/>
-          <w:sz w:val="28"/>
-          <w:szCs w:val="28"/>
-        </w:rPr>
-        <w:lastRenderedPageBreak/>
-        <w:t>2 Итоги текущего спринта</w:t>
-      </w:r>
-    </w:p>
-    <w:p>
-      <w:pPr>
-        <w:ind w:firstLine="709"/>
-        <w:jc w:val="both"/>
-        <w:rPr>
-          <w:rFonts w:ascii="Times New Roman" w:hAnsi="Times New Roman" w:cs="Times New Roman"/>
-          <w:b/>
-          <w:bCs/>
-          <w:sz w:val="28"/>
-          <w:szCs w:val="28"/>
-        </w:rPr>
-      </w:pPr>
-    </w:p>
-    <w:p>
-      <w:pPr>
-        <w:ind w:firstLine="709"/>
-        <w:jc w:val="both"/>
-        <w:rPr>
-          <w:rFonts w:ascii="Times New Roman" w:hAnsi="Times New Roman" w:cs="Times New Roman"/>
-          <w:sz w:val="28"/>
-          <w:szCs w:val="28"/>
-        </w:rPr>
-      </w:pPr>
-      <w:r>
-        <w:rPr>
-          <w:rFonts w:ascii="Times New Roman" w:hAnsi="Times New Roman" w:cs="Times New Roman"/>
-          <w:sz w:val="28"/>
-          <w:szCs w:val="28"/>
-        </w:rPr>
-        <w:t>Большая часть заданий выполнена (рисунок 2). Демонстрация выполненной работы (рисунок 3 – 5). Диаграмма сгорания была нарисована (рисунок 6).</w:t>
-      </w:r>
-    </w:p>
-    <w:p>
-      <w:pPr>
-        <w:rPr>
-          <w:rFonts w:ascii="Times New Roman" w:hAnsi="Times New Roman" w:cs="Times New Roman"/>
-          <w:b/>
-          <w:bCs/>
-          <w:sz w:val="28"/>
-          <w:szCs w:val="28"/>
-        </w:rPr>
-      </w:pPr>
-    </w:p>
-    <w:p>
-      <w:pPr>
-        <w:jc w:val="center"/>
-        <w:rPr>
-          <w:rFonts w:ascii="Times New Roman" w:hAnsi="Times New Roman" w:cs="Times New Roman"/>
-          <w:b/>
-          <w:bCs/>
-          <w:sz w:val="28"/>
-          <w:szCs w:val="28"/>
-        </w:rPr>
-      </w:pPr>
-      <w:r>
-        <w:rPr>
-          <w:rFonts w:ascii="Times New Roman" w:hAnsi="Times New Roman" w:cs="Times New Roman"/>
-          <w:b/>
-          <w:bCs/>
-          <w:sz w:val="28"/>
-          <w:szCs w:val="28"/>
-        </w:rPr>
-        <w:drawing>
-          <wp:inline distT="0" distB="0" distL="0" distR="0" wp14:anchorId="5F0BE76E" wp14:editId="552C45AB">
-            <wp:extent cx="6120130" cy="2668905"/>
-            <wp:effectExtent l="0" t="0" r="0" b="0"/>
-            <wp:docPr id="9" name="Рисунок 9"/>
-            <wp:cNvGraphicFramePr>
-              <a:graphicFrameLocks xmlns:a="http://schemas.openxmlformats.org/drawingml/2006/main" noChangeAspect="1"/>
-            </wp:cNvGraphicFramePr>
-            <a:graphic xmlns:a="http://schemas.openxmlformats.org/drawingml/2006/main">
-              <a:graphicData uri="http://schemas.openxmlformats.org/drawingml/2006/picture">
-                <pic:pic xmlns:pic="http://schemas.openxmlformats.org/drawingml/2006/picture">
-                  <pic:nvPicPr>
-                    <pic:cNvPr id="1" name=""/>
-                    <pic:cNvPicPr/>
-                  </pic:nvPicPr>
-                  <pic:blipFill>
-                    <a:blip r:embed="rId9"/>
-                    <a:stretch>
-                      <a:fillRect/>
-                    </a:stretch>
-                  </pic:blipFill>
-                  <pic:spPr>
-                    <a:xfrm>
-                      <a:off x="0" y="0"/>
-                      <a:ext cx="6120130" cy="2668905"/>
-                    </a:xfrm>
-                    <a:prstGeom prst="rect">
-                      <a:avLst/>
-                    </a:prstGeom>
-                  </pic:spPr>
-                </pic:pic>
-              </a:graphicData>
-            </a:graphic>
-          </wp:inline>
-        </w:drawing>
-      </w:r>
-    </w:p>
-    <w:p>
-      <w:pPr>
-        <w:jc w:val="center"/>
-        <w:rPr>
-          <w:rFonts w:ascii="Times New Roman" w:hAnsi="Times New Roman" w:cs="Times New Roman"/>
-          <w:sz w:val="28"/>
-          <w:szCs w:val="28"/>
-        </w:rPr>
-      </w:pPr>
-      <w:r>
-        <w:rPr>
-          <w:rFonts w:ascii="Times New Roman" w:hAnsi="Times New Roman" w:cs="Times New Roman"/>
-          <w:sz w:val="28"/>
-          <w:szCs w:val="28"/>
-        </w:rPr>
-        <w:t>Рисунок 2 – Выполнен</w:t>
-      </w:r>
-      <w:r>
-        <w:rPr>
-          <w:rFonts w:ascii="Times New Roman" w:hAnsi="Times New Roman" w:cs="Times New Roman"/>
-          <w:sz w:val="28"/>
-          <w:szCs w:val="28"/>
-        </w:rPr>
-        <w:t>ные</w:t>
-      </w:r>
-      <w:r>
-        <w:rPr>
-          <w:rFonts w:ascii="Times New Roman" w:hAnsi="Times New Roman" w:cs="Times New Roman"/>
-          <w:sz w:val="28"/>
-          <w:szCs w:val="28"/>
-        </w:rPr>
-        <w:t xml:space="preserve"> задачи</w:t>
-      </w:r>
-    </w:p>
-    <w:p>
-      <w:pPr>
-        <w:jc w:val="center"/>
-        <w:rPr>
-          <w:rFonts w:ascii="Times New Roman" w:hAnsi="Times New Roman" w:cs="Times New Roman"/>
-          <w:sz w:val="28"/>
-          <w:szCs w:val="28"/>
-        </w:rPr>
-      </w:pPr>
-    </w:p>
-    <w:p>
-      <w:pPr>
-        <w:ind w:firstLine="709"/>
-        <w:jc w:val="both"/>
-        <w:rPr>
-          <w:rFonts w:ascii="Times New Roman" w:hAnsi="Times New Roman" w:cs="Times New Roman"/>
-          <w:sz w:val="28"/>
-          <w:szCs w:val="28"/>
-        </w:rPr>
-      </w:pPr>
-      <w:r>
-        <w:rPr>
-          <w:rFonts w:ascii="Times New Roman" w:hAnsi="Times New Roman" w:cs="Times New Roman"/>
-          <w:sz w:val="28"/>
-          <w:szCs w:val="28"/>
-        </w:rPr>
-        <w:t>Демонстрация выполненной работы (рисунок 3 – 5).</w:t>
-      </w:r>
-    </w:p>
-    <w:p>
-      <w:pPr>
-        <w:rPr>
-          <w:rFonts w:ascii="Times New Roman" w:hAnsi="Times New Roman" w:cs="Times New Roman"/>
-          <w:b/>
-          <w:bCs/>
-          <w:sz w:val="28"/>
-          <w:szCs w:val="28"/>
-        </w:rPr>
-      </w:pPr>
-    </w:p>
-    <w:p>
-      <w:pPr>
-        <w:jc w:val="center"/>
-        <w:rPr>
-          <w:rFonts w:ascii="Times New Roman" w:hAnsi="Times New Roman" w:cs="Times New Roman"/>
-          <w:b/>
-          <w:bCs/>
-          <w:sz w:val="28"/>
-          <w:szCs w:val="28"/>
-        </w:rPr>
-      </w:pPr>
-      <w:r>
-        <w:rPr>
-          <w:rFonts w:ascii="Times New Roman" w:hAnsi="Times New Roman" w:cs="Times New Roman"/>
-          <w:b/>
-          <w:bCs/>
-          <w:noProof/>
-          <w:sz w:val="28"/>
-          <w:szCs w:val="28"/>
-        </w:rPr>
-        <w:drawing>
-          <wp:inline distT="0" distB="0" distL="0" distR="0" wp14:anchorId="258E4440" wp14:editId="76A3052D">
-            <wp:extent cx="6120130" cy="4316730"/>
-            <wp:effectExtent l="0" t="0" r="0" b="0"/>
-            <wp:docPr id="3" name="Рисунок 3"/>
-            <wp:cNvGraphicFramePr>
-              <a:graphicFrameLocks xmlns:a="http://schemas.openxmlformats.org/drawingml/2006/main" noChangeAspect="1"/>
-            </wp:cNvGraphicFramePr>
-            <a:graphic xmlns:a="http://schemas.openxmlformats.org/drawingml/2006/main">
-              <a:graphicData uri="http://schemas.openxmlformats.org/drawingml/2006/picture">
-                <pic:pic xmlns:pic="http://schemas.openxmlformats.org/drawingml/2006/picture">
-                  <pic:nvPicPr>
-                    <pic:cNvPr id="1" name=""/>
-                    <pic:cNvPicPr/>
-                  </pic:nvPicPr>
-                  <pic:blipFill>
-                    <a:blip r:embed="rId10"/>
-                    <a:stretch>
-                      <a:fillRect/>
-                    </a:stretch>
-                  </pic:blipFill>
-                  <pic:spPr>
-                    <a:xfrm>
-                      <a:off x="0" y="0"/>
-                      <a:ext cx="6120130" cy="4316730"/>
-                    </a:xfrm>
-                    <a:prstGeom prst="rect">
-                      <a:avLst/>
-                    </a:prstGeom>
-                  </pic:spPr>
-                </pic:pic>
-              </a:graphicData>
-            </a:graphic>
-          </wp:inline>
-        </w:drawing>
-      </w:r>
-    </w:p>
-    <w:p>
-      <w:pPr>
-        <w:jc w:val="center"/>
-        <w:rPr>
-          <w:rFonts w:ascii="Times New Roman" w:hAnsi="Times New Roman" w:cs="Times New Roman"/>
-          <w:bCs/>
-          <w:sz w:val="28"/>
-          <w:szCs w:val="28"/>
-        </w:rPr>
-      </w:pPr>
-      <w:r>
-        <w:rPr>
-          <w:rFonts w:ascii="Times New Roman" w:hAnsi="Times New Roman" w:cs="Times New Roman"/>
-          <w:bCs/>
-          <w:sz w:val="28"/>
-          <w:szCs w:val="28"/>
-        </w:rPr>
-        <w:t xml:space="preserve">Рисунок </w:t>
-      </w:r>
-      <w:r>
-        <w:rPr>
-          <w:rFonts w:ascii="Times New Roman" w:hAnsi="Times New Roman" w:cs="Times New Roman"/>
-          <w:bCs/>
-          <w:sz w:val="28"/>
-          <w:szCs w:val="28"/>
-        </w:rPr>
-        <w:t>2</w:t>
-      </w:r>
-      <w:r>
-        <w:rPr>
-          <w:rFonts w:ascii="Times New Roman" w:hAnsi="Times New Roman" w:cs="Times New Roman"/>
-          <w:bCs/>
-          <w:sz w:val="28"/>
-          <w:szCs w:val="28"/>
-        </w:rPr>
-        <w:t xml:space="preserve"> – </w:t>
-      </w:r>
-      <w:r>
-        <w:rPr>
-          <w:rFonts w:ascii="Times New Roman" w:hAnsi="Times New Roman" w:cs="Times New Roman"/>
-          <w:bCs/>
-          <w:sz w:val="28"/>
-          <w:szCs w:val="28"/>
-        </w:rPr>
-        <w:t>Главная страница</w:t>
-      </w:r>
-    </w:p>
-    <w:p>
-      <w:pPr>
-        <w:jc w:val="center"/>
-        <w:rPr>
-          <w:rFonts w:ascii="Times New Roman" w:hAnsi="Times New Roman" w:cs="Times New Roman"/>
-          <w:sz w:val="28"/>
-          <w:szCs w:val="28"/>
-        </w:rPr>
-      </w:pPr>
-    </w:p>
-    <w:p>
-      <w:pPr>
-        <w:jc w:val="center"/>
-        <w:rPr>
-          <w:rFonts w:ascii="Times New Roman" w:hAnsi="Times New Roman" w:cs="Times New Roman"/>
-          <w:sz w:val="28"/>
-          <w:szCs w:val="28"/>
-        </w:rPr>
-      </w:pPr>
-      <w:r>
-        <w:rPr>
-          <w:rFonts w:ascii="Times New Roman" w:hAnsi="Times New Roman" w:cs="Times New Roman"/>
-          <w:noProof/>
-          <w:sz w:val="28"/>
-          <w:szCs w:val="28"/>
-        </w:rPr>
-        <w:drawing>
-          <wp:inline distT="0" distB="0" distL="0" distR="0" wp14:anchorId="76CD547F" wp14:editId="622603AB">
-            <wp:extent cx="6120130" cy="4496435"/>
-            <wp:effectExtent l="0" t="0" r="0" b="0"/>
-            <wp:docPr id="5" name="Рисунок 5"/>
-            <wp:cNvGraphicFramePr>
-              <a:graphicFrameLocks xmlns:a="http://schemas.openxmlformats.org/drawingml/2006/main" noChangeAspect="1"/>
-            </wp:cNvGraphicFramePr>
-            <a:graphic xmlns:a="http://schemas.openxmlformats.org/drawingml/2006/main">
-              <a:graphicData uri="http://schemas.openxmlformats.org/drawingml/2006/picture">
-                <pic:pic xmlns:pic="http://schemas.openxmlformats.org/drawingml/2006/picture">
-                  <pic:nvPicPr>
-                    <pic:cNvPr id="1" name=""/>
-                    <pic:cNvPicPr/>
-                  </pic:nvPicPr>
-                  <pic:blipFill>
-                    <a:blip r:embed="rId11"/>
-                    <a:stretch>
-                      <a:fillRect/>
-                    </a:stretch>
-                  </pic:blipFill>
-                  <pic:spPr>
-                    <a:xfrm>
-                      <a:off x="0" y="0"/>
-                      <a:ext cx="6120130" cy="4496435"/>
-                    </a:xfrm>
-                    <a:prstGeom prst="rect">
-                      <a:avLst/>
-                    </a:prstGeom>
-                  </pic:spPr>
-                </pic:pic>
-              </a:graphicData>
-            </a:graphic>
-          </wp:inline>
-        </w:drawing>
-      </w:r>
-    </w:p>
-    <w:p>
-      <w:pPr>
-        <w:jc w:val="center"/>
-        <w:rPr>
-          <w:rFonts w:ascii="Times New Roman" w:hAnsi="Times New Roman" w:cs="Times New Roman"/>
-          <w:bCs/>
-          <w:sz w:val="28"/>
-          <w:szCs w:val="28"/>
-        </w:rPr>
-      </w:pPr>
-      <w:r>
-        <w:rPr>
-          <w:rFonts w:ascii="Times New Roman" w:hAnsi="Times New Roman" w:cs="Times New Roman"/>
-          <w:bCs/>
-          <w:sz w:val="28"/>
-          <w:szCs w:val="28"/>
-        </w:rPr>
-        <w:t xml:space="preserve">Рисунок </w:t>
-      </w:r>
-      <w:r>
-        <w:rPr>
-          <w:rFonts w:ascii="Times New Roman" w:hAnsi="Times New Roman" w:cs="Times New Roman"/>
-          <w:bCs/>
-          <w:sz w:val="28"/>
-          <w:szCs w:val="28"/>
-        </w:rPr>
-        <w:t>3</w:t>
-      </w:r>
-      <w:r>
-        <w:rPr>
-          <w:rFonts w:ascii="Times New Roman" w:hAnsi="Times New Roman" w:cs="Times New Roman"/>
-          <w:bCs/>
-          <w:sz w:val="28"/>
-          <w:szCs w:val="28"/>
-        </w:rPr>
-        <w:t xml:space="preserve"> – </w:t>
-      </w:r>
-      <w:r>
-        <w:rPr>
-          <w:rFonts w:ascii="Times New Roman" w:hAnsi="Times New Roman" w:cs="Times New Roman"/>
-          <w:bCs/>
-          <w:sz w:val="28"/>
-          <w:szCs w:val="28"/>
-        </w:rPr>
-        <w:t>Страница регистрации</w:t>
-      </w:r>
-    </w:p>
-    <w:p>
-      <w:pPr>
-        <w:jc w:val="center"/>
-        <w:rPr>
-          <w:rFonts w:ascii="Times New Roman" w:hAnsi="Times New Roman" w:cs="Times New Roman"/>
-          <w:bCs/>
-          <w:sz w:val="28"/>
-          <w:szCs w:val="28"/>
-        </w:rPr>
-      </w:pPr>
-    </w:p>
-    <w:p>
-      <w:pPr>
-        <w:jc w:val="center"/>
-        <w:rPr>
-          <w:rFonts w:ascii="Times New Roman" w:hAnsi="Times New Roman" w:cs="Times New Roman"/>
-          <w:sz w:val="28"/>
-          <w:szCs w:val="28"/>
-        </w:rPr>
-      </w:pPr>
-      <w:r>
-        <w:rPr>
-          <w:rFonts w:ascii="Times New Roman" w:hAnsi="Times New Roman" w:cs="Times New Roman"/>
-          <w:noProof/>
-          <w:sz w:val="28"/>
-          <w:szCs w:val="28"/>
-        </w:rPr>
-        <w:drawing>
-          <wp:inline distT="0" distB="0" distL="0" distR="0" wp14:anchorId="2F19AEDD" wp14:editId="27B718ED">
-            <wp:extent cx="6120130" cy="2978150"/>
-            <wp:effectExtent l="0" t="0" r="0" b="0"/>
-            <wp:docPr id="1" name="Рисунок 1"/>
-            <wp:cNvGraphicFramePr>
-              <a:graphicFrameLocks xmlns:a="http://schemas.openxmlformats.org/drawingml/2006/main" noChangeAspect="1"/>
-            </wp:cNvGraphicFramePr>
-            <a:graphic xmlns:a="http://schemas.openxmlformats.org/drawingml/2006/main">
-              <a:graphicData uri="http://schemas.openxmlformats.org/drawingml/2006/picture">
-                <pic:pic xmlns:pic="http://schemas.openxmlformats.org/drawingml/2006/picture">
-                  <pic:nvPicPr>
-                    <pic:cNvPr id="1" name=""/>
-                    <pic:cNvPicPr/>
-                  </pic:nvPicPr>
-                  <pic:blipFill>
-                    <a:blip r:embed="rId12"/>
-                    <a:stretch>
-                      <a:fillRect/>
-                    </a:stretch>
-                  </pic:blipFill>
-                  <pic:spPr>
-                    <a:xfrm>
-                      <a:off x="0" y="0"/>
-                      <a:ext cx="6120130" cy="2978150"/>
-                    </a:xfrm>
-                    <a:prstGeom prst="rect">
-                      <a:avLst/>
-                    </a:prstGeom>
-                  </pic:spPr>
-                </pic:pic>
-              </a:graphicData>
-            </a:graphic>
-          </wp:inline>
-        </w:drawing>
-      </w:r>
-    </w:p>
-    <w:p>
-      <w:pPr>
-        <w:jc w:val="center"/>
-        <w:rPr>
-          <w:rFonts w:ascii="Times New Roman" w:hAnsi="Times New Roman" w:cs="Times New Roman"/>
-          <w:bCs/>
-          <w:sz w:val="28"/>
-          <w:szCs w:val="28"/>
-        </w:rPr>
-      </w:pPr>
-      <w:r>
-        <w:rPr>
-          <w:rFonts w:ascii="Times New Roman" w:hAnsi="Times New Roman" w:cs="Times New Roman"/>
-          <w:bCs/>
-          <w:sz w:val="28"/>
-          <w:szCs w:val="28"/>
-        </w:rPr>
-        <w:t xml:space="preserve">Рисунок </w:t>
-      </w:r>
-      <w:r>
-        <w:rPr>
-          <w:rFonts w:ascii="Times New Roman" w:hAnsi="Times New Roman" w:cs="Times New Roman"/>
-          <w:bCs/>
-          <w:sz w:val="28"/>
-          <w:szCs w:val="28"/>
-        </w:rPr>
-        <w:t>4</w:t>
-      </w:r>
-      <w:r>
-        <w:rPr>
-          <w:rFonts w:ascii="Times New Roman" w:hAnsi="Times New Roman" w:cs="Times New Roman"/>
-          <w:bCs/>
-          <w:sz w:val="28"/>
-          <w:szCs w:val="28"/>
-        </w:rPr>
-        <w:t xml:space="preserve"> – </w:t>
-      </w:r>
-      <w:r>
-        <w:rPr>
-          <w:rFonts w:ascii="Times New Roman" w:hAnsi="Times New Roman" w:cs="Times New Roman"/>
-          <w:bCs/>
-          <w:sz w:val="28"/>
-          <w:szCs w:val="28"/>
-        </w:rPr>
-        <w:t>Страница Регистрации (2)</w:t>
-      </w:r>
-    </w:p>
-    <w:p>
-      <w:pPr>
-        <w:jc w:val="center"/>
-        <w:rPr>
-          <w:rFonts w:ascii="Times New Roman" w:hAnsi="Times New Roman" w:cs="Times New Roman"/>
-          <w:bCs/>
-          <w:sz w:val="28"/>
-          <w:szCs w:val="28"/>
-        </w:rPr>
-      </w:pPr>
-    </w:p>
-    <w:p>
-      <w:pPr>
-        <w:jc w:val="center"/>
-        <w:rPr>
-          <w:rFonts w:ascii="Times New Roman" w:hAnsi="Times New Roman" w:cs="Times New Roman"/>
-          <w:bCs/>
-          <w:sz w:val="28"/>
-          <w:szCs w:val="28"/>
-        </w:rPr>
-      </w:pPr>
-    </w:p>
-    <w:p>
-      <w:pPr>
-        <w:jc w:val="center"/>
-        <w:rPr>
-          <w:rFonts w:ascii="Times New Roman" w:hAnsi="Times New Roman" w:cs="Times New Roman"/>
-          <w:bCs/>
-          <w:sz w:val="28"/>
-          <w:szCs w:val="28"/>
-        </w:rPr>
-      </w:pPr>
-    </w:p>
-    <w:p>
-      <w:pPr>
-        <w:jc w:val="center"/>
-        <w:rPr>
-          <w:rFonts w:ascii="Times New Roman" w:hAnsi="Times New Roman" w:cs="Times New Roman"/>
-          <w:bCs/>
-          <w:sz w:val="28"/>
-          <w:szCs w:val="28"/>
-        </w:rPr>
-      </w:pPr>
-      <w:r>
-        <w:rPr>
-          <w:rFonts w:ascii="Times New Roman" w:hAnsi="Times New Roman" w:cs="Times New Roman"/>
-          <w:bCs/>
-          <w:noProof/>
-          <w:sz w:val="28"/>
-          <w:szCs w:val="28"/>
-        </w:rPr>
-        <w:lastRenderedPageBreak/>
-        <w:drawing>
-          <wp:inline distT="0" distB="0" distL="0" distR="0" wp14:anchorId="0198F8FA" wp14:editId="10363B92">
-            <wp:extent cx="6120130" cy="5120640"/>
-            <wp:effectExtent l="0" t="0" r="0" b="0"/>
-            <wp:docPr id="6" name="Рисунок 6"/>
-            <wp:cNvGraphicFramePr>
-              <a:graphicFrameLocks xmlns:a="http://schemas.openxmlformats.org/drawingml/2006/main" noChangeAspect="1"/>
-            </wp:cNvGraphicFramePr>
-            <a:graphic xmlns:a="http://schemas.openxmlformats.org/drawingml/2006/main">
-              <a:graphicData uri="http://schemas.openxmlformats.org/drawingml/2006/picture">
-                <pic:pic xmlns:pic="http://schemas.openxmlformats.org/drawingml/2006/picture">
-                  <pic:nvPicPr>
-                    <pic:cNvPr id="1" name=""/>
-                    <pic:cNvPicPr/>
-                  </pic:nvPicPr>
-                  <pic:blipFill>
-                    <a:blip r:embed="rId13"/>
-                    <a:stretch>
-                      <a:fillRect/>
-                    </a:stretch>
-                  </pic:blipFill>
-                  <pic:spPr>
-                    <a:xfrm>
-                      <a:off x="0" y="0"/>
-                      <a:ext cx="6120130" cy="5120640"/>
-                    </a:xfrm>
-                    <a:prstGeom prst="rect">
-                      <a:avLst/>
-                    </a:prstGeom>
-                  </pic:spPr>
-                </pic:pic>
-              </a:graphicData>
-            </a:graphic>
-          </wp:inline>
-        </w:drawing>
-      </w:r>
-    </w:p>
-    <w:p>
-      <w:pPr>
-        <w:jc w:val="center"/>
-        <w:rPr>
-          <w:rFonts w:ascii="Times New Roman" w:hAnsi="Times New Roman" w:cs="Times New Roman"/>
-          <w:bCs/>
-          <w:sz w:val="28"/>
-          <w:szCs w:val="28"/>
-        </w:rPr>
-      </w:pPr>
-      <w:r>
-        <w:rPr>
-          <w:rFonts w:ascii="Times New Roman" w:hAnsi="Times New Roman" w:cs="Times New Roman"/>
-          <w:bCs/>
-          <w:sz w:val="28"/>
-          <w:szCs w:val="28"/>
-        </w:rPr>
-        <w:t>Рисунок 5 – Страница профиля</w:t>
-      </w:r>
-    </w:p>
-    <w:p>
-      <w:pPr>
-        <w:jc w:val="center"/>
-        <w:rPr>
-          <w:rFonts w:ascii="Times New Roman" w:hAnsi="Times New Roman" w:cs="Times New Roman"/>
-          <w:bCs/>
-          <w:sz w:val="28"/>
-          <w:szCs w:val="28"/>
-        </w:rPr>
-      </w:pPr>
-    </w:p>
-    <w:p>
-      <w:pPr>
-        <w:ind w:firstLine="709"/>
-        <w:jc w:val="both"/>
-        <w:rPr>
-          <w:rFonts w:ascii="Times New Roman" w:hAnsi="Times New Roman" w:cs="Times New Roman"/>
-          <w:sz w:val="28"/>
-          <w:szCs w:val="28"/>
-        </w:rPr>
-      </w:pPr>
-      <w:r>
-        <w:rPr>
-          <w:rFonts w:ascii="Times New Roman" w:hAnsi="Times New Roman" w:cs="Times New Roman"/>
-          <w:sz w:val="28"/>
-          <w:szCs w:val="28"/>
-        </w:rPr>
-        <w:t>Диаграмма сгорания была нарисована (рисунок 6).</w:t>
-      </w:r>
-    </w:p>
-    <w:p>
-      <w:pPr>
-        <w:jc w:val="both"/>
-        <w:rPr>
-          <w:rFonts w:ascii="Times New Roman" w:hAnsi="Times New Roman" w:cs="Times New Roman"/>
-          <w:bCs/>
-          <w:sz w:val="28"/>
-          <w:szCs w:val="28"/>
-        </w:rPr>
-      </w:pPr>
-    </w:p>
-    <w:p>
-      <w:pPr>
-        <w:jc w:val="center"/>
-        <w:rPr>
-          <w:rFonts w:ascii="Times New Roman" w:hAnsi="Times New Roman" w:cs="Times New Roman"/>
-          <w:bCs/>
-          <w:sz w:val="28"/>
-          <w:szCs w:val="28"/>
-        </w:rPr>
-      </w:pPr>
-      <w:r>
-        <w:rPr>
-          <w:noProof/>
-        </w:rPr>
-        <w:drawing>
-          <wp:inline distT="0" distB="0" distL="0" distR="0" wp14:anchorId="1B46DB73" wp14:editId="613EACE1">
-            <wp:extent cx="6120130" cy="2034540"/>
-            <wp:effectExtent l="0" t="0" r="0" b="0"/>
-            <wp:docPr id="10" name="Рисунок 10"/>
-            <wp:cNvGraphicFramePr>
-              <a:graphicFrameLocks xmlns:a="http://schemas.openxmlformats.org/drawingml/2006/main" noChangeAspect="1"/>
-            </wp:cNvGraphicFramePr>
-            <a:graphic xmlns:a="http://schemas.openxmlformats.org/drawingml/2006/main">
-              <a:graphicData uri="http://schemas.openxmlformats.org/drawingml/2006/picture">
-                <pic:pic xmlns:pic="http://schemas.openxmlformats.org/drawingml/2006/picture">
-                  <pic:nvPicPr>
-                    <pic:cNvPr id="0" name="Picture 1"/>
-                    <pic:cNvPicPr>
-                      <a:picLocks noChangeAspect="1" noChangeArrowheads="1"/>
-                    </pic:cNvPicPr>
-                  </pic:nvPicPr>
-                  <pic:blipFill>
-                    <a:blip r:embed="rId14">
-                      <a:extLst>
-                        <a:ext uri="{28A0092B-C50C-407E-A947-70E740481C1C}">
-                          <a14:useLocalDpi xmlns:a14="http://schemas.microsoft.com/office/drawing/2010/main" val="0"/>
-                        </a:ext>
-                      </a:extLst>
-                    </a:blip>
-                    <a:srcRect/>
-                    <a:stretch>
-                      <a:fillRect/>
-                    </a:stretch>
-                  </pic:blipFill>
-                  <pic:spPr bwMode="auto">
-                    <a:xfrm>
-                      <a:off x="0" y="0"/>
-                      <a:ext cx="6120130" cy="2034540"/>
-                    </a:xfrm>
-                    <a:prstGeom prst="rect">
-                      <a:avLst/>
-                    </a:prstGeom>
-                    <a:noFill/>
-                    <a:ln>
-                      <a:noFill/>
-                    </a:ln>
-                  </pic:spPr>
-                </pic:pic>
-              </a:graphicData>
-            </a:graphic>
-          </wp:inline>
-        </w:drawing>
-      </w:r>
-    </w:p>
-    <w:p>
-      <w:pPr>
-        <w:jc w:val="center"/>
-        <w:rPr>
-          <w:rFonts w:ascii="Times New Roman" w:hAnsi="Times New Roman" w:cs="Times New Roman"/>
-          <w:bCs/>
-          <w:sz w:val="28"/>
-          <w:szCs w:val="28"/>
-        </w:rPr>
-      </w:pPr>
-      <w:r>
-        <w:rPr>
-          <w:rFonts w:ascii="Times New Roman" w:hAnsi="Times New Roman" w:cs="Times New Roman"/>
-          <w:bCs/>
-          <w:sz w:val="28"/>
-          <w:szCs w:val="28"/>
-        </w:rPr>
-        <w:t xml:space="preserve">Рисунок </w:t>
-      </w:r>
-      <w:r>
-        <w:rPr>
-          <w:rFonts w:ascii="Times New Roman" w:hAnsi="Times New Roman" w:cs="Times New Roman"/>
-          <w:bCs/>
-          <w:sz w:val="28"/>
-          <w:szCs w:val="28"/>
-        </w:rPr>
-        <w:t>6</w:t>
-      </w:r>
-      <w:r>
-        <w:rPr>
-          <w:rFonts w:ascii="Times New Roman" w:hAnsi="Times New Roman" w:cs="Times New Roman"/>
-          <w:bCs/>
-          <w:sz w:val="28"/>
-          <w:szCs w:val="28"/>
-        </w:rPr>
-        <w:t xml:space="preserve"> – </w:t>
-      </w:r>
-      <w:r>
-        <w:rPr>
-          <w:rFonts w:ascii="Times New Roman" w:hAnsi="Times New Roman" w:cs="Times New Roman"/>
-          <w:bCs/>
-          <w:sz w:val="28"/>
-          <w:szCs w:val="28"/>
-        </w:rPr>
-        <w:t>Диаграмма сгорания</w:t>
-      </w:r>
-    </w:p>
-    <w:p>
-      <w:pPr>
-        <w:jc w:val="center"/>
-        <w:rPr>
-          <w:rFonts w:ascii="Times New Roman" w:hAnsi="Times New Roman" w:cs="Times New Roman"/>
-          <w:bCs/>
-          <w:sz w:val="28"/>
-          <w:szCs w:val="28"/>
-        </w:rPr>
-      </w:pPr>
-    </w:p>
-    <w:p>
-      <w:pPr>
-        <w:jc w:val="center"/>
-        <w:rPr>
-          <w:rFonts w:ascii="Times New Roman" w:hAnsi="Times New Roman" w:cs="Times New Roman"/>
-          <w:bCs/>
-          <w:sz w:val="28"/>
-          <w:szCs w:val="28"/>
-        </w:rPr>
-      </w:pPr>
-    </w:p>
-    <w:p>
-      <w:pPr>
-        <w:jc w:val="center"/>
-        <w:rPr>
-          <w:rFonts w:ascii="Times New Roman" w:hAnsi="Times New Roman" w:cs="Times New Roman"/>
-          <w:bCs/>
-          <w:sz w:val="28"/>
-          <w:szCs w:val="28"/>
-        </w:rPr>
-      </w:pPr>
-    </w:p>
-    <w:p>
-      <w:pPr>
-        <w:jc w:val="center"/>
-        <w:rPr>
-          <w:rFonts w:ascii="Times New Roman" w:hAnsi="Times New Roman" w:cs="Times New Roman"/>
-          <w:bCs/>
-          <w:sz w:val="28"/>
-          <w:szCs w:val="28"/>
-        </w:rPr>
-      </w:pPr>
-    </w:p>
-    <w:p>
-      <w:pPr>
-        <w:jc w:val="center"/>
-        <w:rPr>
-          <w:rFonts w:ascii="Times New Roman" w:hAnsi="Times New Roman" w:cs="Times New Roman"/>
-          <w:bCs/>
-          <w:sz w:val="28"/>
-          <w:szCs w:val="28"/>
-        </w:rPr>
-      </w:pPr>
-    </w:p>
-    <w:p>
-      <w:pPr>
-        <w:ind w:left="709" w:firstLine="11"/>
-        <w:jc w:val="both"/>
-        <w:rPr>
-          <w:rFonts w:ascii="Times New Roman" w:hAnsi="Times New Roman" w:cs="Times New Roman"/>
-          <w:b/>
-          <w:bCs/>
-          <w:sz w:val="28"/>
-          <w:szCs w:val="28"/>
-        </w:rPr>
-      </w:pPr>
-      <w:r>
-        <w:rPr>
-          <w:rFonts w:ascii="Times New Roman" w:hAnsi="Times New Roman" w:cs="Times New Roman"/>
-          <w:b/>
-          <w:bCs/>
-          <w:sz w:val="28"/>
-          <w:szCs w:val="28"/>
-        </w:rPr>
-        <w:lastRenderedPageBreak/>
-        <w:t>3</w:t>
-      </w:r>
-      <w:r>
-        <w:rPr>
-          <w:rFonts w:ascii="Times New Roman" w:hAnsi="Times New Roman" w:cs="Times New Roman"/>
-          <w:b/>
-          <w:bCs/>
-          <w:sz w:val="28"/>
-          <w:szCs w:val="28"/>
-        </w:rPr>
-        <w:t xml:space="preserve"> Планы на следующий спринт</w:t>
-      </w:r>
-    </w:p>
-    <w:p>
-      <w:pPr>
-        <w:ind w:firstLine="709"/>
-        <w:jc w:val="both"/>
-        <w:rPr>
-          <w:rFonts w:ascii="Times New Roman" w:hAnsi="Times New Roman" w:cs="Times New Roman"/>
-          <w:b/>
-          <w:bCs/>
-          <w:sz w:val="28"/>
-          <w:szCs w:val="28"/>
-        </w:rPr>
-      </w:pPr>
-    </w:p>
-    <w:p>
-      <w:pPr>
-        <w:ind w:firstLine="709"/>
-        <w:jc w:val="both"/>
-        <w:rPr>
-          <w:rFonts w:ascii="Times New Roman" w:hAnsi="Times New Roman" w:cs="Times New Roman"/>
-          <w:bCs/>
-          <w:sz w:val="28"/>
-          <w:szCs w:val="28"/>
-        </w:rPr>
-      </w:pPr>
-      <w:r>
-        <w:rPr>
-          <w:rFonts w:ascii="Times New Roman" w:hAnsi="Times New Roman" w:cs="Times New Roman"/>
-          <w:bCs/>
-          <w:sz w:val="28"/>
-          <w:szCs w:val="28"/>
-        </w:rPr>
-        <w:t>Планы представлены на рисунке 7.</w:t>
-      </w:r>
-    </w:p>
-    <w:p>
-      <w:pPr>
-        <w:pStyle w:val="af1"/>
-        <w:jc w:val="both"/>
-        <w:rPr>
-          <w:rFonts w:ascii="Times New Roman" w:hAnsi="Times New Roman" w:cs="Times New Roman"/>
-          <w:bCs/>
-          <w:sz w:val="28"/>
-          <w:szCs w:val="28"/>
-        </w:rPr>
-      </w:pPr>
-    </w:p>
-    <w:p>
-      <w:pPr>
-        <w:pStyle w:val="af1"/>
-        <w:rPr>
-          <w:rFonts w:ascii="Times New Roman" w:hAnsi="Times New Roman" w:cs="Times New Roman"/>
-          <w:bCs/>
-          <w:sz w:val="28"/>
-          <w:szCs w:val="28"/>
-        </w:rPr>
-      </w:pPr>
-      <w:r>
-        <w:rPr>
-          <w:rFonts w:ascii="Times New Roman" w:hAnsi="Times New Roman" w:cs="Times New Roman"/>
-          <w:bCs/>
-          <w:sz w:val="28"/>
-          <w:szCs w:val="28"/>
-        </w:rPr>
-        <w:drawing>
-          <wp:inline distT="0" distB="0" distL="0" distR="0" wp14:anchorId="33B1EFD0" wp14:editId="1339D1EF">
-            <wp:extent cx="5700184" cy="5516841"/>
-            <wp:effectExtent l="0" t="0" r="0" b="0"/>
-            <wp:docPr id="13" name="Рисунок 13"/>
-            <wp:cNvGraphicFramePr>
-              <a:graphicFrameLocks xmlns:a="http://schemas.openxmlformats.org/drawingml/2006/main" noChangeAspect="1"/>
-            </wp:cNvGraphicFramePr>
-            <a:graphic xmlns:a="http://schemas.openxmlformats.org/drawingml/2006/main">
-              <a:graphicData uri="http://schemas.openxmlformats.org/drawingml/2006/picture">
-                <pic:pic xmlns:pic="http://schemas.openxmlformats.org/drawingml/2006/picture">
-                  <pic:nvPicPr>
-                    <pic:cNvPr id="1" name=""/>
-                    <pic:cNvPicPr/>
-                  </pic:nvPicPr>
-                  <pic:blipFill>
-                    <a:blip r:embed="rId15">
+                    <a:blip r:embed="rId8">
                       <a:extLst>
                         <a:ext uri="{28A0092B-C50C-407E-A947-70E740481C1C}">
                           <a14:useLocalDpi xmlns:a14="http://schemas.microsoft.com/office/drawing/2010/main" val="0"/>
@@ -1898,7 +480,1323 @@
     </w:p>
     <w:p>
       <w:pPr>
+        <w:jc w:val="center"/>
+        <w:rPr>
+          <w:rFonts w:ascii="Times New Roman" w:hAnsi="Times New Roman" w:cs="Times New Roman"/>
+          <w:bCs/>
+          <w:sz w:val="28"/>
+          <w:szCs w:val="28"/>
+        </w:rPr>
+      </w:pPr>
+      <w:r>
+        <w:rPr>
+          <w:rFonts w:ascii="Times New Roman" w:hAnsi="Times New Roman" w:cs="Times New Roman"/>
+          <w:bCs/>
+          <w:sz w:val="28"/>
+          <w:szCs w:val="28"/>
+        </w:rPr>
+        <w:t>Рисунок 1 – З</w:t>
+      </w:r>
+      <w:r>
+        <w:rPr>
+          <w:rFonts w:ascii="Times New Roman" w:hAnsi="Times New Roman" w:cs="Times New Roman"/>
+          <w:bCs/>
+          <w:sz w:val="28"/>
+          <w:szCs w:val="28"/>
+        </w:rPr>
+        <w:t>адачи на спринт</w:t>
+      </w:r>
+    </w:p>
+    <w:p>
+      <w:pPr>
+        <w:jc w:val="center"/>
+        <w:rPr>
+          <w:rFonts w:ascii="Times New Roman" w:hAnsi="Times New Roman" w:cs="Times New Roman"/>
+          <w:bCs/>
+          <w:sz w:val="28"/>
+          <w:szCs w:val="28"/>
+        </w:rPr>
+      </w:pPr>
+    </w:p>
+    <w:p>
+      <w:pPr>
+        <w:ind w:firstLine="709"/>
+        <w:jc w:val="both"/>
+        <w:rPr>
+          <w:rFonts w:ascii="Times New Roman" w:hAnsi="Times New Roman" w:cs="Times New Roman"/>
+          <w:bCs/>
+          <w:sz w:val="28"/>
+          <w:szCs w:val="28"/>
+        </w:rPr>
+      </w:pPr>
+      <w:r>
+        <w:rPr>
+          <w:rFonts w:ascii="Times New Roman" w:hAnsi="Times New Roman" w:cs="Times New Roman"/>
+          <w:bCs/>
+          <w:sz w:val="28"/>
+          <w:szCs w:val="28"/>
+        </w:rPr>
+        <w:t xml:space="preserve">Решить вопрос, где развернуть </w:t>
+      </w:r>
+      <w:proofErr w:type="spellStart"/>
+      <w:r>
+        <w:rPr>
+          <w:rFonts w:ascii="Times New Roman" w:hAnsi="Times New Roman" w:cs="Times New Roman"/>
+          <w:bCs/>
+          <w:sz w:val="28"/>
+          <w:szCs w:val="28"/>
+        </w:rPr>
+        <w:t>бд</w:t>
+      </w:r>
+      <w:proofErr w:type="spellEnd"/>
+      <w:r>
+        <w:rPr>
+          <w:rFonts w:ascii="Times New Roman" w:hAnsi="Times New Roman" w:cs="Times New Roman"/>
+          <w:bCs/>
+          <w:sz w:val="28"/>
+          <w:szCs w:val="28"/>
+        </w:rPr>
+        <w:t xml:space="preserve"> </w:t>
+      </w:r>
+      <w:r>
+        <w:rPr>
+          <w:rFonts w:ascii="Times New Roman" w:hAnsi="Times New Roman" w:cs="Times New Roman"/>
+          <w:bCs/>
+          <w:sz w:val="28"/>
+          <w:szCs w:val="28"/>
+        </w:rPr>
+        <w:t>–</w:t>
+      </w:r>
+      <w:r>
+        <w:rPr>
+          <w:rFonts w:ascii="Times New Roman" w:hAnsi="Times New Roman" w:cs="Times New Roman"/>
+          <w:bCs/>
+          <w:sz w:val="28"/>
+          <w:szCs w:val="28"/>
+        </w:rPr>
+        <w:t>.</w:t>
+      </w:r>
+    </w:p>
+    <w:p>
+      <w:pPr>
+        <w:ind w:firstLine="709"/>
+        <w:jc w:val="both"/>
+        <w:rPr>
+          <w:rFonts w:ascii="Times New Roman" w:hAnsi="Times New Roman" w:cs="Times New Roman"/>
+          <w:bCs/>
+          <w:sz w:val="28"/>
+          <w:szCs w:val="28"/>
+        </w:rPr>
+      </w:pPr>
+      <w:r>
+        <w:rPr>
+          <w:rFonts w:ascii="Times New Roman" w:hAnsi="Times New Roman" w:cs="Times New Roman"/>
+          <w:bCs/>
+          <w:sz w:val="28"/>
+          <w:szCs w:val="28"/>
+        </w:rPr>
+        <w:t xml:space="preserve">Подключить </w:t>
+      </w:r>
+      <w:proofErr w:type="spellStart"/>
+      <w:r>
+        <w:rPr>
+          <w:rFonts w:ascii="Times New Roman" w:hAnsi="Times New Roman" w:cs="Times New Roman"/>
+          <w:bCs/>
+          <w:sz w:val="28"/>
+          <w:szCs w:val="28"/>
+        </w:rPr>
+        <w:t>бд</w:t>
+      </w:r>
+      <w:proofErr w:type="spellEnd"/>
+      <w:r>
+        <w:rPr>
+          <w:rFonts w:ascii="Times New Roman" w:hAnsi="Times New Roman" w:cs="Times New Roman"/>
+          <w:bCs/>
+          <w:sz w:val="28"/>
+          <w:szCs w:val="28"/>
+        </w:rPr>
+        <w:t xml:space="preserve"> –.</w:t>
+      </w:r>
+    </w:p>
+    <w:p>
+      <w:pPr>
+        <w:ind w:firstLine="709"/>
+        <w:jc w:val="both"/>
+        <w:rPr>
+          <w:rFonts w:ascii="Times New Roman" w:hAnsi="Times New Roman" w:cs="Times New Roman"/>
+          <w:bCs/>
+          <w:sz w:val="28"/>
+          <w:szCs w:val="28"/>
+        </w:rPr>
+      </w:pPr>
+      <w:r>
+        <w:rPr>
+          <w:rFonts w:ascii="Times New Roman" w:hAnsi="Times New Roman" w:cs="Times New Roman"/>
+          <w:bCs/>
+          <w:sz w:val="28"/>
+          <w:szCs w:val="28"/>
+        </w:rPr>
+        <w:t>Создать схему работы сайта</w:t>
+      </w:r>
+      <w:r>
+        <w:rPr>
+          <w:rFonts w:ascii="Times New Roman" w:hAnsi="Times New Roman" w:cs="Times New Roman"/>
+          <w:bCs/>
+          <w:sz w:val="28"/>
+          <w:szCs w:val="28"/>
+        </w:rPr>
+        <w:t xml:space="preserve"> </w:t>
+      </w:r>
+      <w:r>
+        <w:rPr>
+          <w:rFonts w:ascii="Times New Roman" w:hAnsi="Times New Roman" w:cs="Times New Roman"/>
+          <w:bCs/>
+          <w:sz w:val="28"/>
+          <w:szCs w:val="28"/>
+        </w:rPr>
+        <w:t>–</w:t>
+      </w:r>
+      <w:r>
+        <w:rPr>
+          <w:rFonts w:ascii="Times New Roman" w:hAnsi="Times New Roman" w:cs="Times New Roman"/>
+          <w:bCs/>
+          <w:sz w:val="28"/>
+          <w:szCs w:val="28"/>
+        </w:rPr>
+        <w:t xml:space="preserve"> построить краткую схему работы сайта для понимания взаимосвязей между </w:t>
+      </w:r>
+      <w:proofErr w:type="gramStart"/>
+      <w:r>
+        <w:rPr>
+          <w:rFonts w:ascii="Times New Roman" w:hAnsi="Times New Roman" w:cs="Times New Roman"/>
+          <w:bCs/>
+          <w:sz w:val="28"/>
+          <w:szCs w:val="28"/>
+        </w:rPr>
+        <w:t>страницами  и</w:t>
+      </w:r>
+      <w:proofErr w:type="gramEnd"/>
+      <w:r>
+        <w:rPr>
+          <w:rFonts w:ascii="Times New Roman" w:hAnsi="Times New Roman" w:cs="Times New Roman"/>
+          <w:bCs/>
+          <w:sz w:val="28"/>
+          <w:szCs w:val="28"/>
+        </w:rPr>
+        <w:t xml:space="preserve"> переходы по страницам</w:t>
+      </w:r>
+      <w:r>
+        <w:rPr>
+          <w:rFonts w:ascii="Times New Roman" w:hAnsi="Times New Roman" w:cs="Times New Roman"/>
+          <w:bCs/>
+          <w:sz w:val="28"/>
+          <w:szCs w:val="28"/>
+        </w:rPr>
+        <w:t>.</w:t>
+      </w:r>
+    </w:p>
+    <w:p>
+      <w:pPr>
+        <w:ind w:firstLine="709"/>
+        <w:jc w:val="both"/>
+        <w:rPr>
+          <w:rFonts w:ascii="Times New Roman" w:hAnsi="Times New Roman" w:cs="Times New Roman"/>
+          <w:bCs/>
+          <w:sz w:val="28"/>
+          <w:szCs w:val="28"/>
+        </w:rPr>
+      </w:pPr>
+      <w:r>
+        <w:rPr>
+          <w:rFonts w:ascii="Times New Roman" w:hAnsi="Times New Roman" w:cs="Times New Roman"/>
+          <w:bCs/>
+          <w:sz w:val="28"/>
+          <w:szCs w:val="28"/>
+        </w:rPr>
+        <w:t>Верстка</w:t>
+      </w:r>
+      <w:r>
+        <w:rPr>
+          <w:rFonts w:ascii="Times New Roman" w:hAnsi="Times New Roman" w:cs="Times New Roman"/>
+          <w:bCs/>
+          <w:sz w:val="28"/>
+          <w:szCs w:val="28"/>
+        </w:rPr>
+        <w:t xml:space="preserve"> </w:t>
+      </w:r>
+      <w:r>
+        <w:rPr>
+          <w:rFonts w:ascii="Times New Roman" w:hAnsi="Times New Roman" w:cs="Times New Roman"/>
+          <w:bCs/>
+          <w:sz w:val="28"/>
+          <w:szCs w:val="28"/>
+        </w:rPr>
+        <w:t xml:space="preserve">страницы </w:t>
+      </w:r>
+      <w:r>
+        <w:rPr>
+          <w:rFonts w:ascii="Times New Roman" w:hAnsi="Times New Roman" w:cs="Times New Roman"/>
+          <w:bCs/>
+          <w:sz w:val="28"/>
+          <w:szCs w:val="28"/>
+        </w:rPr>
+        <w:t>авторизации</w:t>
+      </w:r>
+      <w:r>
+        <w:rPr>
+          <w:rFonts w:ascii="Times New Roman" w:hAnsi="Times New Roman" w:cs="Times New Roman"/>
+          <w:bCs/>
+          <w:sz w:val="28"/>
+          <w:szCs w:val="28"/>
+        </w:rPr>
+        <w:t xml:space="preserve"> – создать</w:t>
+      </w:r>
+      <w:r>
+        <w:rPr>
+          <w:rFonts w:ascii="Times New Roman" w:hAnsi="Times New Roman" w:cs="Times New Roman"/>
+          <w:bCs/>
+          <w:sz w:val="28"/>
+          <w:szCs w:val="28"/>
+        </w:rPr>
+        <w:t xml:space="preserve"> страницу для авторизации пользователей</w:t>
+      </w:r>
+      <w:r>
+        <w:rPr>
+          <w:rFonts w:ascii="Times New Roman" w:hAnsi="Times New Roman" w:cs="Times New Roman"/>
+          <w:bCs/>
+          <w:sz w:val="28"/>
+          <w:szCs w:val="28"/>
+        </w:rPr>
+        <w:t>.</w:t>
+      </w:r>
+    </w:p>
+    <w:p>
+      <w:pPr>
+        <w:ind w:firstLine="709"/>
+        <w:jc w:val="both"/>
+        <w:rPr>
+          <w:rFonts w:ascii="Times New Roman" w:hAnsi="Times New Roman" w:cs="Times New Roman"/>
+          <w:bCs/>
+          <w:sz w:val="28"/>
+          <w:szCs w:val="28"/>
+        </w:rPr>
+      </w:pPr>
+      <w:r>
+        <w:rPr>
+          <w:rFonts w:ascii="Times New Roman" w:hAnsi="Times New Roman" w:cs="Times New Roman"/>
+          <w:bCs/>
+          <w:sz w:val="28"/>
+          <w:szCs w:val="28"/>
+        </w:rPr>
+        <w:t>Верстка страницы профиля музыкальной группы – создать страницу для отображения информации о музыкальной группе.</w:t>
+      </w:r>
+    </w:p>
+    <w:p>
+      <w:pPr>
+        <w:ind w:firstLine="709"/>
+        <w:jc w:val="both"/>
+        <w:rPr>
+          <w:rFonts w:ascii="Times New Roman" w:hAnsi="Times New Roman" w:cs="Times New Roman"/>
+          <w:bCs/>
+          <w:sz w:val="28"/>
+          <w:szCs w:val="28"/>
+        </w:rPr>
+      </w:pPr>
+      <w:r>
+        <w:rPr>
+          <w:rFonts w:ascii="Times New Roman" w:hAnsi="Times New Roman" w:cs="Times New Roman"/>
+          <w:bCs/>
+          <w:sz w:val="28"/>
+          <w:szCs w:val="28"/>
+        </w:rPr>
+        <w:t>Доработка страницы профиля участника – изменить некоторые поля профиля участника.</w:t>
+      </w:r>
+    </w:p>
+    <w:p>
+      <w:pPr>
+        <w:jc w:val="both"/>
+        <w:rPr>
+          <w:rFonts w:ascii="Times New Roman" w:hAnsi="Times New Roman" w:cs="Times New Roman"/>
+          <w:b/>
+          <w:bCs/>
+          <w:sz w:val="28"/>
+          <w:szCs w:val="28"/>
+        </w:rPr>
+      </w:pPr>
+    </w:p>
+    <w:p>
+      <w:pPr>
+        <w:jc w:val="both"/>
+        <w:rPr>
+          <w:rFonts w:ascii="Times New Roman" w:hAnsi="Times New Roman" w:cs="Times New Roman"/>
+          <w:b/>
+          <w:bCs/>
+          <w:sz w:val="28"/>
+          <w:szCs w:val="28"/>
+        </w:rPr>
+      </w:pPr>
+    </w:p>
+    <w:p>
+      <w:pPr>
+        <w:ind w:firstLine="709"/>
+        <w:jc w:val="both"/>
+        <w:rPr>
+          <w:rFonts w:ascii="Times New Roman" w:hAnsi="Times New Roman" w:cs="Times New Roman"/>
+          <w:b/>
+          <w:bCs/>
+          <w:sz w:val="28"/>
+          <w:szCs w:val="28"/>
+        </w:rPr>
+      </w:pPr>
+      <w:r>
+        <w:rPr>
+          <w:rFonts w:ascii="Times New Roman" w:hAnsi="Times New Roman" w:cs="Times New Roman"/>
+          <w:b/>
+          <w:bCs/>
+          <w:sz w:val="28"/>
+          <w:szCs w:val="28"/>
+        </w:rPr>
+        <w:lastRenderedPageBreak/>
+        <w:t>2 Итоги текущего спринта</w:t>
+      </w:r>
+    </w:p>
+    <w:p>
+      <w:pPr>
+        <w:ind w:firstLine="709"/>
+        <w:jc w:val="both"/>
+        <w:rPr>
+          <w:rFonts w:ascii="Times New Roman" w:hAnsi="Times New Roman" w:cs="Times New Roman"/>
+          <w:b/>
+          <w:bCs/>
+          <w:sz w:val="28"/>
+          <w:szCs w:val="28"/>
+        </w:rPr>
+      </w:pPr>
+    </w:p>
+    <w:p>
+      <w:pPr>
+        <w:ind w:firstLine="709"/>
+        <w:jc w:val="both"/>
+        <w:rPr>
+          <w:rFonts w:ascii="Times New Roman" w:hAnsi="Times New Roman" w:cs="Times New Roman"/>
+          <w:sz w:val="28"/>
+          <w:szCs w:val="28"/>
+        </w:rPr>
+      </w:pPr>
+      <w:r>
+        <w:rPr>
+          <w:rFonts w:ascii="Times New Roman" w:hAnsi="Times New Roman" w:cs="Times New Roman"/>
+          <w:sz w:val="28"/>
+          <w:szCs w:val="28"/>
+        </w:rPr>
+        <w:t>Все задачи были выполнены</w:t>
+      </w:r>
+      <w:r>
+        <w:rPr>
+          <w:rFonts w:ascii="Times New Roman" w:hAnsi="Times New Roman" w:cs="Times New Roman"/>
+          <w:sz w:val="28"/>
+          <w:szCs w:val="28"/>
+        </w:rPr>
+        <w:t xml:space="preserve"> (рисунок 2). Демонстрация выполненной работы (рисунок 3 – 5). Диаграмма сгорания была нарисована (рисунок 6).</w:t>
+      </w:r>
+    </w:p>
+    <w:p>
+      <w:pPr>
+        <w:rPr>
+          <w:rFonts w:ascii="Times New Roman" w:hAnsi="Times New Roman" w:cs="Times New Roman"/>
+          <w:b/>
+          <w:bCs/>
+          <w:sz w:val="28"/>
+          <w:szCs w:val="28"/>
+        </w:rPr>
+      </w:pPr>
+    </w:p>
+    <w:p>
+      <w:pPr>
+        <w:jc w:val="center"/>
+        <w:rPr>
+          <w:rFonts w:ascii="Times New Roman" w:hAnsi="Times New Roman" w:cs="Times New Roman"/>
+          <w:b/>
+          <w:bCs/>
+          <w:sz w:val="28"/>
+          <w:szCs w:val="28"/>
+          <w:lang w:val="en-US"/>
+        </w:rPr>
+      </w:pPr>
+      <w:r>
+        <w:rPr>
+          <w:rFonts w:ascii="Times New Roman" w:hAnsi="Times New Roman" w:cs="Times New Roman"/>
+          <w:b/>
+          <w:bCs/>
+          <w:noProof/>
+          <w:sz w:val="28"/>
+          <w:szCs w:val="28"/>
+        </w:rPr>
+        <w:drawing>
+          <wp:inline distT="0" distB="0" distL="0" distR="0" wp14:anchorId="28B764E0" wp14:editId="5561A214">
+            <wp:extent cx="4124325" cy="5381472"/>
+            <wp:effectExtent l="0" t="0" r="0" b="0"/>
+            <wp:docPr id="4" name="Рисунок 4"/>
+            <wp:cNvGraphicFramePr>
+              <a:graphicFrameLocks xmlns:a="http://schemas.openxmlformats.org/drawingml/2006/main" noChangeAspect="1"/>
+            </wp:cNvGraphicFramePr>
+            <a:graphic xmlns:a="http://schemas.openxmlformats.org/drawingml/2006/main">
+              <a:graphicData uri="http://schemas.openxmlformats.org/drawingml/2006/picture">
+                <pic:pic xmlns:pic="http://schemas.openxmlformats.org/drawingml/2006/picture">
+                  <pic:nvPicPr>
+                    <pic:cNvPr id="1" name=""/>
+                    <pic:cNvPicPr/>
+                  </pic:nvPicPr>
+                  <pic:blipFill>
+                    <a:blip r:embed="rId9"/>
+                    <a:stretch>
+                      <a:fillRect/>
+                    </a:stretch>
+                  </pic:blipFill>
+                  <pic:spPr>
+                    <a:xfrm>
+                      <a:off x="0" y="0"/>
+                      <a:ext cx="4131066" cy="5390268"/>
+                    </a:xfrm>
+                    <a:prstGeom prst="rect">
+                      <a:avLst/>
+                    </a:prstGeom>
+                  </pic:spPr>
+                </pic:pic>
+              </a:graphicData>
+            </a:graphic>
+          </wp:inline>
+        </w:drawing>
+      </w:r>
+    </w:p>
+    <w:p>
+      <w:pPr>
+        <w:jc w:val="center"/>
+        <w:rPr>
+          <w:rFonts w:ascii="Times New Roman" w:hAnsi="Times New Roman" w:cs="Times New Roman"/>
+          <w:sz w:val="28"/>
+          <w:szCs w:val="28"/>
+        </w:rPr>
+      </w:pPr>
+      <w:r>
+        <w:rPr>
+          <w:rFonts w:ascii="Times New Roman" w:hAnsi="Times New Roman" w:cs="Times New Roman"/>
+          <w:sz w:val="28"/>
+          <w:szCs w:val="28"/>
+        </w:rPr>
+        <w:t>Рисунок 2 – Выполнен</w:t>
+      </w:r>
+      <w:r>
+        <w:rPr>
+          <w:rFonts w:ascii="Times New Roman" w:hAnsi="Times New Roman" w:cs="Times New Roman"/>
+          <w:sz w:val="28"/>
+          <w:szCs w:val="28"/>
+        </w:rPr>
+        <w:t>ные</w:t>
+      </w:r>
+      <w:r>
+        <w:rPr>
+          <w:rFonts w:ascii="Times New Roman" w:hAnsi="Times New Roman" w:cs="Times New Roman"/>
+          <w:sz w:val="28"/>
+          <w:szCs w:val="28"/>
+        </w:rPr>
+        <w:t xml:space="preserve"> задачи</w:t>
+      </w:r>
+    </w:p>
+    <w:p>
+      <w:pPr>
+        <w:jc w:val="center"/>
+        <w:rPr>
+          <w:rFonts w:ascii="Times New Roman" w:hAnsi="Times New Roman" w:cs="Times New Roman"/>
+          <w:sz w:val="28"/>
+          <w:szCs w:val="28"/>
+        </w:rPr>
+      </w:pPr>
+    </w:p>
+    <w:p>
+      <w:pPr>
+        <w:ind w:firstLine="709"/>
+        <w:jc w:val="both"/>
+        <w:rPr>
+          <w:rFonts w:ascii="Times New Roman" w:hAnsi="Times New Roman" w:cs="Times New Roman"/>
+          <w:sz w:val="28"/>
+          <w:szCs w:val="28"/>
+        </w:rPr>
+      </w:pPr>
+      <w:r>
+        <w:rPr>
+          <w:rFonts w:ascii="Times New Roman" w:hAnsi="Times New Roman" w:cs="Times New Roman"/>
+          <w:sz w:val="28"/>
+          <w:szCs w:val="28"/>
+        </w:rPr>
+        <w:t>Демонстрация выполненной работы (рисунок 3 – 5).</w:t>
+      </w:r>
+    </w:p>
+    <w:p>
+      <w:pPr>
+        <w:rPr>
+          <w:rFonts w:ascii="Times New Roman" w:hAnsi="Times New Roman" w:cs="Times New Roman"/>
+          <w:b/>
+          <w:bCs/>
+          <w:sz w:val="28"/>
+          <w:szCs w:val="28"/>
+        </w:rPr>
+      </w:pPr>
+    </w:p>
+    <w:p>
+      <w:pPr>
+        <w:jc w:val="center"/>
+        <w:rPr>
+          <w:rFonts w:ascii="Times New Roman" w:hAnsi="Times New Roman" w:cs="Times New Roman"/>
+          <w:b/>
+          <w:bCs/>
+          <w:sz w:val="28"/>
+          <w:szCs w:val="28"/>
+        </w:rPr>
+      </w:pPr>
+      <w:r>
+        <w:rPr>
+          <w:rFonts w:ascii="Times New Roman" w:hAnsi="Times New Roman" w:cs="Times New Roman"/>
+          <w:bCs/>
+          <w:noProof/>
+          <w:sz w:val="28"/>
+          <w:szCs w:val="28"/>
+        </w:rPr>
+        <w:lastRenderedPageBreak/>
+        <w:drawing>
+          <wp:inline distT="0" distB="0" distL="0" distR="0" wp14:anchorId="2FDBEAFB" wp14:editId="22D27E7F">
+            <wp:extent cx="6105525" cy="3076575"/>
+            <wp:effectExtent l="0" t="0" r="0" b="0"/>
+            <wp:docPr id="7" name="Рисунок 7"/>
+            <wp:cNvGraphicFramePr>
+              <a:graphicFrameLocks xmlns:a="http://schemas.openxmlformats.org/drawingml/2006/main" noChangeAspect="1"/>
+            </wp:cNvGraphicFramePr>
+            <a:graphic xmlns:a="http://schemas.openxmlformats.org/drawingml/2006/main">
+              <a:graphicData uri="http://schemas.openxmlformats.org/drawingml/2006/picture">
+                <pic:pic xmlns:pic="http://schemas.openxmlformats.org/drawingml/2006/picture">
+                  <pic:nvPicPr>
+                    <pic:cNvPr id="0" name="Picture 1"/>
+                    <pic:cNvPicPr>
+                      <a:picLocks noChangeAspect="1" noChangeArrowheads="1"/>
+                    </pic:cNvPicPr>
+                  </pic:nvPicPr>
+                  <pic:blipFill>
+                    <a:blip r:embed="rId10" cstate="print">
+                      <a:extLst>
+                        <a:ext uri="{28A0092B-C50C-407E-A947-70E740481C1C}">
+                          <a14:useLocalDpi xmlns:a14="http://schemas.microsoft.com/office/drawing/2010/main" val="0"/>
+                        </a:ext>
+                      </a:extLst>
+                    </a:blip>
+                    <a:srcRect/>
+                    <a:stretch>
+                      <a:fillRect/>
+                    </a:stretch>
+                  </pic:blipFill>
+                  <pic:spPr bwMode="auto">
+                    <a:xfrm>
+                      <a:off x="0" y="0"/>
+                      <a:ext cx="6105525" cy="3076575"/>
+                    </a:xfrm>
+                    <a:prstGeom prst="rect">
+                      <a:avLst/>
+                    </a:prstGeom>
+                    <a:noFill/>
+                    <a:ln>
+                      <a:noFill/>
+                    </a:ln>
+                  </pic:spPr>
+                </pic:pic>
+              </a:graphicData>
+            </a:graphic>
+          </wp:inline>
+        </w:drawing>
+      </w:r>
+    </w:p>
+    <w:p>
+      <w:pPr>
+        <w:jc w:val="center"/>
+        <w:rPr>
+          <w:rFonts w:ascii="Times New Roman" w:hAnsi="Times New Roman" w:cs="Times New Roman"/>
+          <w:bCs/>
+          <w:sz w:val="28"/>
+          <w:szCs w:val="28"/>
+        </w:rPr>
+      </w:pPr>
+      <w:r>
+        <w:rPr>
+          <w:rFonts w:ascii="Times New Roman" w:hAnsi="Times New Roman" w:cs="Times New Roman"/>
+          <w:bCs/>
+          <w:sz w:val="28"/>
+          <w:szCs w:val="28"/>
+        </w:rPr>
+        <w:t xml:space="preserve">Рисунок </w:t>
+      </w:r>
+      <w:r>
+        <w:rPr>
+          <w:rFonts w:ascii="Times New Roman" w:hAnsi="Times New Roman" w:cs="Times New Roman"/>
+          <w:bCs/>
+          <w:sz w:val="28"/>
+          <w:szCs w:val="28"/>
+        </w:rPr>
+        <w:t>3</w:t>
+      </w:r>
+      <w:r>
+        <w:rPr>
+          <w:rFonts w:ascii="Times New Roman" w:hAnsi="Times New Roman" w:cs="Times New Roman"/>
+          <w:bCs/>
+          <w:sz w:val="28"/>
+          <w:szCs w:val="28"/>
+        </w:rPr>
+        <w:t xml:space="preserve"> – </w:t>
+      </w:r>
+      <w:r>
+        <w:rPr>
+          <w:rFonts w:ascii="Times New Roman" w:hAnsi="Times New Roman" w:cs="Times New Roman"/>
+          <w:bCs/>
+          <w:sz w:val="28"/>
+          <w:szCs w:val="28"/>
+        </w:rPr>
+        <w:t>Авторизация</w:t>
+      </w:r>
+    </w:p>
+    <w:p>
+      <w:pPr>
+        <w:jc w:val="center"/>
+        <w:rPr>
+          <w:rFonts w:ascii="Times New Roman" w:hAnsi="Times New Roman" w:cs="Times New Roman"/>
+          <w:sz w:val="28"/>
+          <w:szCs w:val="28"/>
+        </w:rPr>
+      </w:pPr>
+    </w:p>
+    <w:p>
+      <w:pPr>
+        <w:jc w:val="center"/>
+        <w:rPr>
+          <w:rFonts w:ascii="Times New Roman" w:hAnsi="Times New Roman" w:cs="Times New Roman"/>
+          <w:bCs/>
+          <w:sz w:val="28"/>
+          <w:szCs w:val="28"/>
+        </w:rPr>
+      </w:pPr>
+      <w:r>
+        <w:rPr>
+          <w:rFonts w:ascii="Times New Roman" w:hAnsi="Times New Roman" w:cs="Times New Roman"/>
+          <w:bCs/>
+          <w:noProof/>
+          <w:sz w:val="28"/>
+          <w:szCs w:val="28"/>
+        </w:rPr>
+        <w:drawing>
+          <wp:anchor distT="0" distB="0" distL="114300" distR="114300" simplePos="0" relativeHeight="251658240" behindDoc="0" locked="0" layoutInCell="1" allowOverlap="1" wp14:anchorId="3C94C035" wp14:editId="60A3FE1C">
+            <wp:simplePos x="0" y="0"/>
+            <wp:positionH relativeFrom="column">
+              <wp:posOffset>5715</wp:posOffset>
+            </wp:positionH>
+            <wp:positionV relativeFrom="paragraph">
+              <wp:posOffset>4445</wp:posOffset>
+            </wp:positionV>
+            <wp:extent cx="6116400" cy="3564000"/>
+            <wp:effectExtent l="0" t="0" r="0" b="0"/>
+            <wp:wrapSquare wrapText="bothSides"/>
+            <wp:docPr id="11" name="Рисунок 11"/>
+            <wp:cNvGraphicFramePr>
+              <a:graphicFrameLocks xmlns:a="http://schemas.openxmlformats.org/drawingml/2006/main" noChangeAspect="1"/>
+            </wp:cNvGraphicFramePr>
+            <a:graphic xmlns:a="http://schemas.openxmlformats.org/drawingml/2006/main">
+              <a:graphicData uri="http://schemas.openxmlformats.org/drawingml/2006/picture">
+                <pic:pic xmlns:pic="http://schemas.openxmlformats.org/drawingml/2006/picture">
+                  <pic:nvPicPr>
+                    <pic:cNvPr id="0" name="Picture 2"/>
+                    <pic:cNvPicPr>
+                      <a:picLocks noChangeAspect="1" noChangeArrowheads="1"/>
+                    </pic:cNvPicPr>
+                  </pic:nvPicPr>
+                  <pic:blipFill>
+                    <a:blip r:embed="rId11">
+                      <a:extLst>
+                        <a:ext uri="{28A0092B-C50C-407E-A947-70E740481C1C}">
+                          <a14:useLocalDpi xmlns:a14="http://schemas.microsoft.com/office/drawing/2010/main" val="0"/>
+                        </a:ext>
+                      </a:extLst>
+                    </a:blip>
+                    <a:srcRect/>
+                    <a:stretch>
+                      <a:fillRect/>
+                    </a:stretch>
+                  </pic:blipFill>
+                  <pic:spPr bwMode="auto">
+                    <a:xfrm>
+                      <a:off x="0" y="0"/>
+                      <a:ext cx="6116400" cy="3564000"/>
+                    </a:xfrm>
+                    <a:prstGeom prst="rect">
+                      <a:avLst/>
+                    </a:prstGeom>
+                    <a:noFill/>
+                    <a:ln>
+                      <a:noFill/>
+                    </a:ln>
+                  </pic:spPr>
+                </pic:pic>
+              </a:graphicData>
+            </a:graphic>
+            <wp14:sizeRelH relativeFrom="margin">
+              <wp14:pctWidth>0</wp14:pctWidth>
+            </wp14:sizeRelH>
+            <wp14:sizeRelV relativeFrom="margin">
+              <wp14:pctHeight>0</wp14:pctHeight>
+            </wp14:sizeRelV>
+          </wp:anchor>
+        </w:drawing>
+      </w:r>
+      <w:r>
+        <w:rPr>
+          <w:rFonts w:ascii="Times New Roman" w:hAnsi="Times New Roman" w:cs="Times New Roman"/>
+          <w:bCs/>
+          <w:sz w:val="28"/>
+          <w:szCs w:val="28"/>
+        </w:rPr>
+        <w:t xml:space="preserve">Рисунок </w:t>
+      </w:r>
+      <w:r>
+        <w:rPr>
+          <w:rFonts w:ascii="Times New Roman" w:hAnsi="Times New Roman" w:cs="Times New Roman"/>
+          <w:bCs/>
+          <w:sz w:val="28"/>
+          <w:szCs w:val="28"/>
+        </w:rPr>
+        <w:t>3</w:t>
+      </w:r>
+      <w:r>
+        <w:rPr>
+          <w:rFonts w:ascii="Times New Roman" w:hAnsi="Times New Roman" w:cs="Times New Roman"/>
+          <w:bCs/>
+          <w:sz w:val="28"/>
+          <w:szCs w:val="28"/>
+        </w:rPr>
+        <w:t xml:space="preserve"> – </w:t>
+      </w:r>
+      <w:r>
+        <w:rPr>
+          <w:rFonts w:ascii="Times New Roman" w:hAnsi="Times New Roman" w:cs="Times New Roman"/>
+          <w:bCs/>
+          <w:sz w:val="28"/>
+          <w:szCs w:val="28"/>
+        </w:rPr>
+        <w:t>Схема работы</w:t>
+      </w:r>
+    </w:p>
+    <w:p>
+      <w:pPr>
+        <w:jc w:val="center"/>
+        <w:rPr>
+          <w:rFonts w:ascii="Times New Roman" w:hAnsi="Times New Roman" w:cs="Times New Roman"/>
+          <w:sz w:val="28"/>
+          <w:szCs w:val="28"/>
+        </w:rPr>
+      </w:pPr>
+      <w:r>
+        <w:rPr>
+          <w:rFonts w:ascii="Times New Roman" w:hAnsi="Times New Roman" w:cs="Times New Roman"/>
+          <w:bCs/>
+          <w:noProof/>
+          <w:sz w:val="28"/>
+          <w:szCs w:val="28"/>
+        </w:rPr>
+        <w:lastRenderedPageBreak/>
+        <w:drawing>
+          <wp:inline distT="0" distB="0" distL="0" distR="0" wp14:anchorId="2D7C865E" wp14:editId="16EA01BE">
+            <wp:extent cx="5114275" cy="3390900"/>
+            <wp:effectExtent l="0" t="0" r="0" b="0"/>
+            <wp:docPr id="12" name="Рисунок 12"/>
+            <wp:cNvGraphicFramePr>
+              <a:graphicFrameLocks xmlns:a="http://schemas.openxmlformats.org/drawingml/2006/main" noChangeAspect="1"/>
+            </wp:cNvGraphicFramePr>
+            <a:graphic xmlns:a="http://schemas.openxmlformats.org/drawingml/2006/main">
+              <a:graphicData uri="http://schemas.openxmlformats.org/drawingml/2006/picture">
+                <pic:pic xmlns:pic="http://schemas.openxmlformats.org/drawingml/2006/picture">
+                  <pic:nvPicPr>
+                    <pic:cNvPr id="0" name="Picture 3"/>
+                    <pic:cNvPicPr>
+                      <a:picLocks noChangeAspect="1" noChangeArrowheads="1"/>
+                    </pic:cNvPicPr>
+                  </pic:nvPicPr>
+                  <pic:blipFill>
+                    <a:blip r:embed="rId12" cstate="print">
+                      <a:extLst>
+                        <a:ext uri="{28A0092B-C50C-407E-A947-70E740481C1C}">
+                          <a14:useLocalDpi xmlns:a14="http://schemas.microsoft.com/office/drawing/2010/main" val="0"/>
+                        </a:ext>
+                      </a:extLst>
+                    </a:blip>
+                    <a:srcRect/>
+                    <a:stretch>
+                      <a:fillRect/>
+                    </a:stretch>
+                  </pic:blipFill>
+                  <pic:spPr bwMode="auto">
+                    <a:xfrm>
+                      <a:off x="0" y="0"/>
+                      <a:ext cx="5119335" cy="3394255"/>
+                    </a:xfrm>
+                    <a:prstGeom prst="rect">
+                      <a:avLst/>
+                    </a:prstGeom>
+                    <a:noFill/>
+                    <a:ln>
+                      <a:noFill/>
+                    </a:ln>
+                  </pic:spPr>
+                </pic:pic>
+              </a:graphicData>
+            </a:graphic>
+          </wp:inline>
+        </w:drawing>
+      </w:r>
+    </w:p>
+    <w:p>
+      <w:pPr>
+        <w:jc w:val="center"/>
+        <w:rPr>
+          <w:rFonts w:ascii="Times New Roman" w:hAnsi="Times New Roman" w:cs="Times New Roman"/>
+          <w:bCs/>
+          <w:sz w:val="28"/>
+          <w:szCs w:val="28"/>
+        </w:rPr>
+      </w:pPr>
+      <w:r>
+        <w:rPr>
+          <w:rFonts w:ascii="Times New Roman" w:hAnsi="Times New Roman" w:cs="Times New Roman"/>
+          <w:bCs/>
+          <w:sz w:val="28"/>
+          <w:szCs w:val="28"/>
+        </w:rPr>
+        <w:t xml:space="preserve">Рисунок </w:t>
+      </w:r>
+      <w:r>
+        <w:rPr>
+          <w:rFonts w:ascii="Times New Roman" w:hAnsi="Times New Roman" w:cs="Times New Roman"/>
+          <w:bCs/>
+          <w:sz w:val="28"/>
+          <w:szCs w:val="28"/>
+        </w:rPr>
+        <w:t>4</w:t>
+      </w:r>
+      <w:r>
+        <w:rPr>
+          <w:rFonts w:ascii="Times New Roman" w:hAnsi="Times New Roman" w:cs="Times New Roman"/>
+          <w:bCs/>
+          <w:sz w:val="28"/>
+          <w:szCs w:val="28"/>
+        </w:rPr>
+        <w:t xml:space="preserve"> – </w:t>
+      </w:r>
+      <w:r>
+        <w:rPr>
+          <w:rFonts w:ascii="Times New Roman" w:hAnsi="Times New Roman" w:cs="Times New Roman"/>
+          <w:bCs/>
+          <w:sz w:val="28"/>
+          <w:szCs w:val="28"/>
+        </w:rPr>
+        <w:t xml:space="preserve">Страница </w:t>
+      </w:r>
+      <w:r>
+        <w:rPr>
+          <w:rFonts w:ascii="Times New Roman" w:hAnsi="Times New Roman" w:cs="Times New Roman"/>
+          <w:bCs/>
+          <w:sz w:val="28"/>
+          <w:szCs w:val="28"/>
+        </w:rPr>
+        <w:t>музыкальной группы</w:t>
+      </w:r>
+    </w:p>
+    <w:p>
+      <w:pPr>
+        <w:jc w:val="center"/>
+        <w:rPr>
+          <w:rFonts w:ascii="Times New Roman" w:hAnsi="Times New Roman" w:cs="Times New Roman"/>
+          <w:bCs/>
+          <w:sz w:val="28"/>
+          <w:szCs w:val="28"/>
+        </w:rPr>
+      </w:pPr>
+    </w:p>
+    <w:p>
+      <w:pPr>
+        <w:jc w:val="center"/>
+        <w:rPr>
+          <w:rFonts w:ascii="Times New Roman" w:hAnsi="Times New Roman" w:cs="Times New Roman"/>
+          <w:bCs/>
+          <w:sz w:val="28"/>
+          <w:szCs w:val="28"/>
+        </w:rPr>
+      </w:pPr>
+    </w:p>
+    <w:p>
+      <w:pPr>
+        <w:jc w:val="center"/>
+        <w:rPr>
+          <w:rFonts w:ascii="Times New Roman" w:hAnsi="Times New Roman" w:cs="Times New Roman"/>
+          <w:bCs/>
+          <w:sz w:val="28"/>
+          <w:szCs w:val="28"/>
+        </w:rPr>
+      </w:pPr>
+      <w:r>
+        <w:rPr>
+          <w:rFonts w:ascii="Times New Roman" w:hAnsi="Times New Roman" w:cs="Times New Roman"/>
+          <w:bCs/>
+          <w:noProof/>
+          <w:sz w:val="28"/>
+          <w:szCs w:val="28"/>
+        </w:rPr>
+        <w:drawing>
+          <wp:inline distT="0" distB="0" distL="0" distR="0" wp14:anchorId="54C2AC20" wp14:editId="0F9C586F">
+            <wp:extent cx="5210175" cy="3503253"/>
+            <wp:effectExtent l="0" t="0" r="0" b="0"/>
+            <wp:docPr id="14" name="Рисунок 14"/>
+            <wp:cNvGraphicFramePr>
+              <a:graphicFrameLocks xmlns:a="http://schemas.openxmlformats.org/drawingml/2006/main" noChangeAspect="1"/>
+            </wp:cNvGraphicFramePr>
+            <a:graphic xmlns:a="http://schemas.openxmlformats.org/drawingml/2006/main">
+              <a:graphicData uri="http://schemas.openxmlformats.org/drawingml/2006/picture">
+                <pic:pic xmlns:pic="http://schemas.openxmlformats.org/drawingml/2006/picture">
+                  <pic:nvPicPr>
+                    <pic:cNvPr id="0" name="Picture 4"/>
+                    <pic:cNvPicPr>
+                      <a:picLocks noChangeAspect="1" noChangeArrowheads="1"/>
+                    </pic:cNvPicPr>
+                  </pic:nvPicPr>
+                  <pic:blipFill>
+                    <a:blip r:embed="rId13" cstate="print">
+                      <a:extLst>
+                        <a:ext uri="{28A0092B-C50C-407E-A947-70E740481C1C}">
+                          <a14:useLocalDpi xmlns:a14="http://schemas.microsoft.com/office/drawing/2010/main" val="0"/>
+                        </a:ext>
+                      </a:extLst>
+                    </a:blip>
+                    <a:srcRect/>
+                    <a:stretch>
+                      <a:fillRect/>
+                    </a:stretch>
+                  </pic:blipFill>
+                  <pic:spPr bwMode="auto">
+                    <a:xfrm>
+                      <a:off x="0" y="0"/>
+                      <a:ext cx="5213804" cy="3505693"/>
+                    </a:xfrm>
+                    <a:prstGeom prst="rect">
+                      <a:avLst/>
+                    </a:prstGeom>
+                    <a:noFill/>
+                    <a:ln>
+                      <a:noFill/>
+                    </a:ln>
+                  </pic:spPr>
+                </pic:pic>
+              </a:graphicData>
+            </a:graphic>
+          </wp:inline>
+        </w:drawing>
+      </w:r>
+    </w:p>
+    <w:p>
+      <w:pPr>
+        <w:jc w:val="center"/>
+        <w:rPr>
+          <w:rFonts w:ascii="Times New Roman" w:hAnsi="Times New Roman" w:cs="Times New Roman"/>
+          <w:bCs/>
+          <w:sz w:val="28"/>
+          <w:szCs w:val="28"/>
+        </w:rPr>
+      </w:pPr>
+      <w:r>
+        <w:rPr>
+          <w:rFonts w:ascii="Times New Roman" w:hAnsi="Times New Roman" w:cs="Times New Roman"/>
+          <w:bCs/>
+          <w:sz w:val="28"/>
+          <w:szCs w:val="28"/>
+        </w:rPr>
+        <w:t>Рисунок 5 – Страница профиля</w:t>
+      </w:r>
+    </w:p>
+    <w:p>
+      <w:pPr>
+        <w:jc w:val="center"/>
+        <w:rPr>
+          <w:rFonts w:ascii="Times New Roman" w:hAnsi="Times New Roman" w:cs="Times New Roman"/>
+          <w:bCs/>
+          <w:sz w:val="28"/>
+          <w:szCs w:val="28"/>
+        </w:rPr>
+      </w:pPr>
+    </w:p>
+    <w:p>
+      <w:pPr>
+        <w:ind w:firstLine="709"/>
+        <w:jc w:val="both"/>
+        <w:rPr>
+          <w:rFonts w:ascii="Times New Roman" w:hAnsi="Times New Roman" w:cs="Times New Roman"/>
+          <w:sz w:val="28"/>
+          <w:szCs w:val="28"/>
+        </w:rPr>
+      </w:pPr>
+      <w:r>
+        <w:rPr>
+          <w:rFonts w:ascii="Times New Roman" w:hAnsi="Times New Roman" w:cs="Times New Roman"/>
+          <w:sz w:val="28"/>
+          <w:szCs w:val="28"/>
+        </w:rPr>
+        <w:t xml:space="preserve">Диаграмма сгорания </w:t>
+      </w:r>
+      <w:r>
+        <w:rPr>
+          <w:rFonts w:ascii="Times New Roman" w:hAnsi="Times New Roman" w:cs="Times New Roman"/>
+          <w:sz w:val="28"/>
+          <w:szCs w:val="28"/>
+        </w:rPr>
+        <w:t xml:space="preserve">была сделана в </w:t>
+      </w:r>
+      <w:proofErr w:type="spellStart"/>
+      <w:r>
+        <w:rPr>
+          <w:rFonts w:ascii="Times New Roman" w:hAnsi="Times New Roman" w:cs="Times New Roman"/>
+          <w:sz w:val="28"/>
+          <w:szCs w:val="28"/>
+        </w:rPr>
+        <w:t>яндекс</w:t>
+      </w:r>
+      <w:proofErr w:type="spellEnd"/>
+      <w:r>
+        <w:rPr>
+          <w:rFonts w:ascii="Times New Roman" w:hAnsi="Times New Roman" w:cs="Times New Roman"/>
+          <w:sz w:val="28"/>
+          <w:szCs w:val="28"/>
+        </w:rPr>
+        <w:t xml:space="preserve"> </w:t>
+      </w:r>
+      <w:proofErr w:type="spellStart"/>
+      <w:r>
+        <w:rPr>
+          <w:rFonts w:ascii="Times New Roman" w:hAnsi="Times New Roman" w:cs="Times New Roman"/>
+          <w:sz w:val="28"/>
+          <w:szCs w:val="28"/>
+        </w:rPr>
+        <w:t>трекере</w:t>
+      </w:r>
+      <w:proofErr w:type="spellEnd"/>
+      <w:r>
+        <w:rPr>
+          <w:rFonts w:ascii="Times New Roman" w:hAnsi="Times New Roman" w:cs="Times New Roman"/>
+          <w:sz w:val="28"/>
+          <w:szCs w:val="28"/>
+        </w:rPr>
+        <w:t xml:space="preserve"> (рисунок 6).</w:t>
+      </w:r>
+    </w:p>
+    <w:p>
+      <w:pPr>
+        <w:jc w:val="both"/>
+        <w:rPr>
+          <w:rFonts w:ascii="Times New Roman" w:hAnsi="Times New Roman" w:cs="Times New Roman"/>
+          <w:bCs/>
+          <w:sz w:val="28"/>
+          <w:szCs w:val="28"/>
+        </w:rPr>
+      </w:pPr>
+    </w:p>
+    <w:p>
+      <w:pPr>
+        <w:jc w:val="center"/>
+        <w:rPr>
+          <w:rFonts w:ascii="Times New Roman" w:hAnsi="Times New Roman" w:cs="Times New Roman"/>
+          <w:bCs/>
+          <w:sz w:val="28"/>
+          <w:szCs w:val="28"/>
+        </w:rPr>
+      </w:pPr>
+      <w:r>
+        <w:rPr>
+          <w:rFonts w:ascii="Times New Roman" w:hAnsi="Times New Roman" w:cs="Times New Roman"/>
+          <w:bCs/>
+          <w:sz w:val="28"/>
+          <w:szCs w:val="28"/>
+        </w:rPr>
+        <w:lastRenderedPageBreak/>
+        <w:drawing>
+          <wp:inline distT="0" distB="0" distL="0" distR="0" wp14:anchorId="2141E22B" wp14:editId="78424774">
+            <wp:extent cx="6120130" cy="1522730"/>
+            <wp:effectExtent l="0" t="0" r="0" b="0"/>
+            <wp:docPr id="1" name="Рисунок 1"/>
+            <wp:cNvGraphicFramePr>
+              <a:graphicFrameLocks xmlns:a="http://schemas.openxmlformats.org/drawingml/2006/main" noChangeAspect="1"/>
+            </wp:cNvGraphicFramePr>
+            <a:graphic xmlns:a="http://schemas.openxmlformats.org/drawingml/2006/main">
+              <a:graphicData uri="http://schemas.openxmlformats.org/drawingml/2006/picture">
+                <pic:pic xmlns:pic="http://schemas.openxmlformats.org/drawingml/2006/picture">
+                  <pic:nvPicPr>
+                    <pic:cNvPr id="1" name=""/>
+                    <pic:cNvPicPr/>
+                  </pic:nvPicPr>
+                  <pic:blipFill>
+                    <a:blip r:embed="rId14"/>
+                    <a:stretch>
+                      <a:fillRect/>
+                    </a:stretch>
+                  </pic:blipFill>
+                  <pic:spPr>
+                    <a:xfrm>
+                      <a:off x="0" y="0"/>
+                      <a:ext cx="6120130" cy="1522730"/>
+                    </a:xfrm>
+                    <a:prstGeom prst="rect">
+                      <a:avLst/>
+                    </a:prstGeom>
+                  </pic:spPr>
+                </pic:pic>
+              </a:graphicData>
+            </a:graphic>
+          </wp:inline>
+        </w:drawing>
+      </w:r>
+    </w:p>
+    <w:p>
+      <w:pPr>
+        <w:jc w:val="center"/>
+        <w:rPr>
+          <w:rFonts w:ascii="Times New Roman" w:hAnsi="Times New Roman" w:cs="Times New Roman"/>
+          <w:bCs/>
+          <w:sz w:val="28"/>
+          <w:szCs w:val="28"/>
+        </w:rPr>
+      </w:pPr>
+      <w:r>
+        <w:rPr>
+          <w:rFonts w:ascii="Times New Roman" w:hAnsi="Times New Roman" w:cs="Times New Roman"/>
+          <w:bCs/>
+          <w:sz w:val="28"/>
+          <w:szCs w:val="28"/>
+        </w:rPr>
+        <w:t>Рисунок 6 – Диаграмма сгорания</w:t>
+      </w:r>
+    </w:p>
+    <w:p>
+      <w:pPr>
+        <w:rPr>
+          <w:rFonts w:ascii="Times New Roman" w:hAnsi="Times New Roman" w:cs="Times New Roman"/>
+          <w:bCs/>
+          <w:sz w:val="28"/>
+          <w:szCs w:val="28"/>
+        </w:rPr>
+      </w:pPr>
+    </w:p>
+    <w:p>
+      <w:pPr>
+        <w:jc w:val="center"/>
+        <w:rPr>
+          <w:rFonts w:ascii="Times New Roman" w:hAnsi="Times New Roman" w:cs="Times New Roman"/>
+          <w:bCs/>
+          <w:sz w:val="28"/>
+          <w:szCs w:val="28"/>
+        </w:rPr>
+      </w:pPr>
+    </w:p>
+    <w:p>
+      <w:pPr>
+        <w:ind w:left="709" w:firstLine="11"/>
+        <w:jc w:val="both"/>
+        <w:rPr>
+          <w:rFonts w:ascii="Times New Roman" w:hAnsi="Times New Roman" w:cs="Times New Roman"/>
+          <w:b/>
+          <w:bCs/>
+          <w:sz w:val="28"/>
+          <w:szCs w:val="28"/>
+        </w:rPr>
+      </w:pPr>
+      <w:r>
+        <w:rPr>
+          <w:rFonts w:ascii="Times New Roman" w:hAnsi="Times New Roman" w:cs="Times New Roman"/>
+          <w:b/>
+          <w:bCs/>
+          <w:sz w:val="28"/>
+          <w:szCs w:val="28"/>
+        </w:rPr>
+        <w:t>3</w:t>
+      </w:r>
+      <w:r>
+        <w:rPr>
+          <w:rFonts w:ascii="Times New Roman" w:hAnsi="Times New Roman" w:cs="Times New Roman"/>
+          <w:b/>
+          <w:bCs/>
+          <w:sz w:val="28"/>
+          <w:szCs w:val="28"/>
+        </w:rPr>
+        <w:t xml:space="preserve"> Планы на следующий спринт</w:t>
+      </w:r>
+    </w:p>
+    <w:p>
+      <w:pPr>
+        <w:ind w:firstLine="709"/>
+        <w:jc w:val="both"/>
+        <w:rPr>
+          <w:rFonts w:ascii="Times New Roman" w:hAnsi="Times New Roman" w:cs="Times New Roman"/>
+          <w:b/>
+          <w:bCs/>
+          <w:sz w:val="28"/>
+          <w:szCs w:val="28"/>
+        </w:rPr>
+      </w:pPr>
+    </w:p>
+    <w:p>
+      <w:pPr>
+        <w:ind w:firstLine="709"/>
+        <w:jc w:val="both"/>
+        <w:rPr>
+          <w:rFonts w:ascii="Times New Roman" w:hAnsi="Times New Roman" w:cs="Times New Roman"/>
+          <w:bCs/>
+          <w:sz w:val="28"/>
+          <w:szCs w:val="28"/>
+        </w:rPr>
+      </w:pPr>
+      <w:r>
+        <w:rPr>
+          <w:rFonts w:ascii="Times New Roman" w:hAnsi="Times New Roman" w:cs="Times New Roman"/>
+          <w:bCs/>
+          <w:sz w:val="28"/>
+          <w:szCs w:val="28"/>
+        </w:rPr>
+        <w:t>Планы представлены на рисунке 7.</w:t>
+      </w:r>
+    </w:p>
+    <w:p>
+      <w:pPr>
         <w:pStyle w:val="af1"/>
+        <w:jc w:val="both"/>
+        <w:rPr>
+          <w:rFonts w:ascii="Times New Roman" w:hAnsi="Times New Roman" w:cs="Times New Roman"/>
+          <w:bCs/>
+          <w:sz w:val="28"/>
+          <w:szCs w:val="28"/>
+        </w:rPr>
+      </w:pPr>
+    </w:p>
+    <w:p>
+      <w:pPr>
+        <w:pStyle w:val="af1"/>
+        <w:rPr>
+          <w:rFonts w:ascii="Times New Roman" w:hAnsi="Times New Roman" w:cs="Times New Roman"/>
+          <w:bCs/>
+          <w:sz w:val="28"/>
+          <w:szCs w:val="28"/>
+          <w:lang w:val="en-US"/>
+        </w:rPr>
+      </w:pPr>
+    </w:p>
+    <w:p>
+      <w:pPr>
+        <w:pStyle w:val="af1"/>
         <w:jc w:val="center"/>
         <w:rPr>
           <w:rFonts w:ascii="Times New Roman" w:hAnsi="Times New Roman" w:cs="Times New Roman"/>
@@ -1958,7 +1856,7 @@
       </w:pPr>
     </w:p>
     <w:sectPr>
-      <w:footerReference w:type="default" r:id="rId16"/>
+      <w:footerReference w:type="default" r:id="rId15"/>
       <w:pgSz w:w="11906" w:h="16838"/>
       <w:pgMar w:top="1134" w:right="567" w:bottom="1134" w:left="1701" w:header="0" w:footer="0" w:gutter="0"/>
       <w:cols w:space="720"/>
